--- a/Final_Report.docx
+++ b/Final_Report.docx
@@ -19,16 +19,7 @@
           <w:sz w:val="28"/>
           <w:szCs w:val="28"/>
         </w:rPr>
-        <w:t>S</w:t>
-      </w:r>
-      <w:r>
-        <w:rPr>
-          <w:rFonts w:ascii="Verdana" w:eastAsia="Verdana" w:hAnsi="Verdana" w:cs="Verdana"/>
-          <w:b/>
-          <w:sz w:val="28"/>
-          <w:szCs w:val="28"/>
-        </w:rPr>
-        <w:t xml:space="preserve">PL-1 Project Report </w:t>
+        <w:t xml:space="preserve">SPL-1 Project Report </w:t>
       </w:r>
       <w:r>
         <w:rPr>
@@ -2121,15 +2112,7 @@
           <w:sz w:val="20"/>
           <w:szCs w:val="20"/>
         </w:rPr>
-        <w:t>A linear equation system represents a collection of linear equations that collectively define relationships among a set of variables. The solution to a linear equation system involves finding values for the variables that satisfy all the equations simultan</w:t>
-      </w:r>
-      <w:r>
-        <w:rPr>
-          <w:rFonts w:ascii="Verdana" w:eastAsia="Times New Roman" w:hAnsi="Verdana" w:cs="Times New Roman"/>
-          <w:sz w:val="20"/>
-          <w:szCs w:val="20"/>
-        </w:rPr>
-        <w:t xml:space="preserve">eously. There are various methods for solving them. </w:t>
+        <w:t xml:space="preserve">A linear equation system represents a collection of linear equations that collectively define relationships among a set of variables. The solution to a linear equation system involves finding values for the variables that satisfy all the equations simultaneously. There are various methods for solving them. </w:t>
       </w:r>
     </w:p>
     <w:p>
@@ -2149,15 +2132,7 @@
           <w:sz w:val="20"/>
           <w:szCs w:val="20"/>
         </w:rPr>
-        <w:t>A linear equation system is a powerful mathematical tool for representing and solving relationships among variables. Its solution methods are diverse, ranging from direct techniques to iterative and opti</w:t>
-      </w:r>
-      <w:r>
-        <w:rPr>
-          <w:rFonts w:ascii="Verdana" w:eastAsia="Times New Roman" w:hAnsi="Verdana" w:cs="Times New Roman"/>
-          <w:sz w:val="20"/>
-          <w:szCs w:val="20"/>
-        </w:rPr>
-        <w:t>mization-based approaches, each with its own advantages and applications. The ability to analyze and solve linear equation systems is fundamental to understanding and addressing complex problems in diverse domains.</w:t>
+        <w:t>A linear equation system is a powerful mathematical tool for representing and solving relationships among variables. Its solution methods are diverse, ranging from direct techniques to iterative and optimization-based approaches, each with its own advantages and applications. The ability to analyze and solve linear equation systems is fundamental to understanding and addressing complex problems in diverse domains.</w:t>
       </w:r>
     </w:p>
     <w:p>
@@ -2177,23 +2152,7 @@
           <w:sz w:val="20"/>
           <w:szCs w:val="20"/>
         </w:rPr>
-        <w:t>The solution to a linear system can be fo</w:t>
-      </w:r>
-      <w:r>
-        <w:rPr>
-          <w:rFonts w:ascii="Verdana" w:eastAsia="Times New Roman" w:hAnsi="Verdana" w:cs="Times New Roman"/>
-          <w:sz w:val="20"/>
-          <w:szCs w:val="20"/>
-        </w:rPr>
-        <w:t>und using various methods, such as substitution, elimination, or matrix methods like Gaussian elimination or matrix inversion. The method chosen depends on the characteristics of the system and the preferences of the solver. Linear algebra provides a robus</w:t>
-      </w:r>
-      <w:r>
-        <w:rPr>
-          <w:rFonts w:ascii="Verdana" w:eastAsia="Times New Roman" w:hAnsi="Verdana" w:cs="Times New Roman"/>
-          <w:sz w:val="20"/>
-          <w:szCs w:val="20"/>
-        </w:rPr>
-        <w:t>t framework for understanding and solving systems of linear equations.</w:t>
+        <w:t>The solution to a linear system can be found using various methods, such as substitution, elimination, or matrix methods like Gaussian elimination or matrix inversion. The method chosen depends on the characteristics of the system and the preferences of the solver. Linear algebra provides a robust framework for understanding and solving systems of linear equations.</w:t>
       </w:r>
     </w:p>
     <w:p>
@@ -2355,15 +2314,7 @@
           <w:sz w:val="20"/>
           <w:szCs w:val="20"/>
         </w:rPr>
-        <w:t>Electric</w:t>
-      </w:r>
-      <w:r>
-        <w:rPr>
-          <w:rFonts w:ascii="Verdana" w:eastAsia="Times New Roman" w:hAnsi="Verdana" w:cs="Times New Roman"/>
-          <w:sz w:val="20"/>
-          <w:szCs w:val="20"/>
-        </w:rPr>
-        <w:t>al circuits can be analyzed using systems of linear equations to determine current and voltage at different points.</w:t>
+        <w:t>Electrical circuits can be analyzed using systems of linear equations to determine current and voltage at different points.</w:t>
       </w:r>
     </w:p>
     <w:p>
@@ -2442,15 +2393,7 @@
           <w:sz w:val="20"/>
           <w:szCs w:val="20"/>
         </w:rPr>
-        <w:t>Supply and demand i</w:t>
-      </w:r>
-      <w:r>
-        <w:rPr>
-          <w:rFonts w:ascii="Verdana" w:eastAsia="Times New Roman" w:hAnsi="Verdana" w:cs="Times New Roman"/>
-          <w:sz w:val="20"/>
-          <w:szCs w:val="20"/>
-        </w:rPr>
-        <w:t>n economic systems can be modeled using linear equations to find equilibrium points.</w:t>
+        <w:t>Supply and demand in economic systems can be modeled using linear equations to find equilibrium points.</w:t>
       </w:r>
     </w:p>
     <w:p>
@@ -2529,15 +2472,7 @@
           <w:sz w:val="20"/>
           <w:szCs w:val="20"/>
         </w:rPr>
-        <w:t>Systems of linear equations are used in optimiz</w:t>
-      </w:r>
-      <w:r>
-        <w:rPr>
-          <w:rFonts w:ascii="Verdana" w:eastAsia="Times New Roman" w:hAnsi="Verdana" w:cs="Times New Roman"/>
-          <w:sz w:val="20"/>
-          <w:szCs w:val="20"/>
-        </w:rPr>
-        <w:t>ing transportation routes and logistics planning.</w:t>
+        <w:t>Systems of linear equations are used in optimizing transportation routes and logistics planning.</w:t>
       </w:r>
     </w:p>
     <w:p>
@@ -2646,15 +2581,7 @@
           <w:sz w:val="20"/>
           <w:szCs w:val="20"/>
         </w:rPr>
-        <w:t>Linear regression involves finding the best-fit line through a set of data points, which can be e</w:t>
-      </w:r>
-      <w:r>
-        <w:rPr>
-          <w:rFonts w:ascii="Verdana" w:eastAsia="Times New Roman" w:hAnsi="Verdana" w:cs="Times New Roman"/>
-          <w:sz w:val="20"/>
-          <w:szCs w:val="20"/>
-        </w:rPr>
-        <w:t>xpressed as a linear equation.</w:t>
+        <w:t>Linear regression involves finding the best-fit line through a set of data points, which can be expressed as a linear equation.</w:t>
       </w:r>
     </w:p>
     <w:p>
@@ -2830,15 +2757,7 @@
           <w:sz w:val="20"/>
           <w:szCs w:val="20"/>
         </w:rPr>
-        <w:t>Linear equations are fu</w:t>
-      </w:r>
-      <w:r>
-        <w:rPr>
-          <w:rFonts w:ascii="Verdana" w:eastAsia="Times New Roman" w:hAnsi="Verdana" w:cs="Times New Roman"/>
-          <w:sz w:val="20"/>
-          <w:szCs w:val="20"/>
-        </w:rPr>
-        <w:t>ndamental in computer graphics for tasks such as image transformation, rotation, and scaling.</w:t>
+        <w:t>Linear equations are fundamental in computer graphics for tasks such as image transformation, rotation, and scaling.</w:t>
       </w:r>
     </w:p>
     <w:p>
@@ -2940,15 +2859,7 @@
           <w:sz w:val="20"/>
           <w:szCs w:val="20"/>
         </w:rPr>
-        <w:t>Before we deeply discuss the project, so</w:t>
-      </w:r>
-      <w:r>
-        <w:rPr>
-          <w:rFonts w:ascii="Verdana" w:eastAsia="Times New Roman" w:hAnsi="Verdana" w:cs="Times New Roman"/>
-          <w:sz w:val="20"/>
-          <w:szCs w:val="20"/>
-        </w:rPr>
-        <w:t>me important terms should be clarified for proper comprehension of the implementation.</w:t>
+        <w:t>Before we deeply discuss the project, some important terms should be clarified for proper comprehension of the implementation.</w:t>
       </w:r>
     </w:p>
     <w:p>
@@ -2980,15 +2891,7 @@
           <w:sz w:val="20"/>
           <w:szCs w:val="20"/>
         </w:rPr>
-        <w:t>Eigenvalues are essential mathematical concepts that arise in the context of linear transformations. For a given matrix A, an eigenvalue λ is a scalar factor</w:t>
-      </w:r>
-      <w:r>
-        <w:rPr>
-          <w:rFonts w:ascii="Verdana" w:eastAsia="Times New Roman" w:hAnsi="Verdana" w:cs="Times New Roman"/>
-          <w:sz w:val="20"/>
-          <w:szCs w:val="20"/>
-        </w:rPr>
-        <w:t xml:space="preserve"> such that when multiplied by a vector v, the result is a scaled version of the original vector: Av=</w:t>
+        <w:t>Eigenvalues are essential mathematical concepts that arise in the context of linear transformations. For a given matrix A, an eigenvalue λ is a scalar factor such that when multiplied by a vector v, the result is a scaled version of the original vector: Av=</w:t>
       </w:r>
       <w:proofErr w:type="spellStart"/>
       <w:r>
@@ -3006,15 +2909,7 @@
           <w:sz w:val="20"/>
           <w:szCs w:val="20"/>
         </w:rPr>
-        <w:t>. Eigenvalues play a crucial role in various mathematical applications, offering insights into the intrinsic properties and behavior of linear systems. Th</w:t>
-      </w:r>
-      <w:r>
-        <w:rPr>
-          <w:rFonts w:ascii="Verdana" w:eastAsia="Times New Roman" w:hAnsi="Verdana" w:cs="Times New Roman"/>
-          <w:sz w:val="20"/>
-          <w:szCs w:val="20"/>
-        </w:rPr>
-        <w:t>e determination of eigenvalues involves solving the characteristic equation associated with the matrix, providing a valuable tool for understanding the dynamics of linear transformations in diverse mathematical and scientific fields.</w:t>
+        <w:t>. Eigenvalues play a crucial role in various mathematical applications, offering insights into the intrinsic properties and behavior of linear systems. The determination of eigenvalues involves solving the characteristic equation associated with the matrix, providing a valuable tool for understanding the dynamics of linear transformations in diverse mathematical and scientific fields.</w:t>
       </w:r>
     </w:p>
     <w:p>
@@ -3091,7 +2986,17 @@
           <w:sz w:val="20"/>
           <w:szCs w:val="20"/>
         </w:rPr>
-        <w:t>; where</w:t>
+        <w:t xml:space="preserve">; where </w:t>
+      </w:r>
+      <w:r>
+        <w:rPr>
+          <w:rFonts w:ascii="Verdana" w:eastAsia="Times New Roman" w:hAnsi="Verdana" w:cs="Times New Roman"/>
+          <w:b/>
+          <w:i/>
+          <w:sz w:val="20"/>
+          <w:szCs w:val="20"/>
+        </w:rPr>
+        <w:t>λ</w:t>
       </w:r>
       <w:r>
         <w:rPr>
@@ -3103,13 +3008,11 @@
       </w:r>
       <w:r>
         <w:rPr>
-          <w:rFonts w:ascii="Verdana" w:eastAsia="Times New Roman" w:hAnsi="Verdana" w:cs="Times New Roman"/>
-          <w:b/>
-          <w:i/>
-          <w:sz w:val="20"/>
-          <w:szCs w:val="20"/>
-        </w:rPr>
-        <w:t>λ</w:t>
+          <w:rFonts w:ascii="Cambria Math" w:eastAsia="Times New Roman" w:hAnsi="Cambria Math" w:cs="Cambria Math"/>
+          <w:sz w:val="20"/>
+          <w:szCs w:val="20"/>
+        </w:rPr>
+        <w:t>𝑖𝑠</w:t>
       </w:r>
       <w:r>
         <w:rPr>
@@ -3125,39 +3028,7 @@
           <w:sz w:val="20"/>
           <w:szCs w:val="20"/>
         </w:rPr>
-        <w:t>𝑖𝑠</w:t>
-      </w:r>
-      <w:r>
-        <w:rPr>
-          <w:rFonts w:ascii="Verdana" w:eastAsia="Times New Roman" w:hAnsi="Verdana" w:cs="Times New Roman"/>
-          <w:sz w:val="20"/>
-          <w:szCs w:val="20"/>
-        </w:rPr>
-        <w:t xml:space="preserve"> </w:t>
-      </w:r>
-      <w:r>
-        <w:rPr>
-          <w:rFonts w:ascii="Cambria Math" w:eastAsia="Times New Roman" w:hAnsi="Cambria Math" w:cs="Cambria Math"/>
-          <w:sz w:val="20"/>
-          <w:szCs w:val="20"/>
-        </w:rPr>
-        <w:t>𝑡</w:t>
-      </w:r>
-      <w:r>
-        <w:rPr>
-          <w:rFonts w:ascii="Cambria Math" w:eastAsia="Times New Roman" w:hAnsi="Cambria Math" w:cs="Cambria Math"/>
-          <w:sz w:val="20"/>
-          <w:szCs w:val="20"/>
-        </w:rPr>
-        <w:t>ℎ</w:t>
-      </w:r>
-      <w:r>
-        <w:rPr>
-          <w:rFonts w:ascii="Cambria Math" w:eastAsia="Times New Roman" w:hAnsi="Cambria Math" w:cs="Cambria Math"/>
-          <w:sz w:val="20"/>
-          <w:szCs w:val="20"/>
-        </w:rPr>
-        <w:t>𝑒</w:t>
+        <w:t>𝑡ℎ𝑒</w:t>
       </w:r>
       <w:r>
         <w:rPr>
@@ -3248,15 +3119,7 @@
           <w:sz w:val="20"/>
           <w:szCs w:val="20"/>
         </w:rPr>
-        <w:t>An eigenvector is a vector that, when multiplied by a given matrix, results in a scaled version of itself. In mathematical terms, for a matrix A and an eigenvector v, the product Av equals a scalar m</w:t>
-      </w:r>
-      <w:r>
-        <w:rPr>
-          <w:rFonts w:ascii="Verdana" w:eastAsia="Times New Roman" w:hAnsi="Verdana" w:cs="Times New Roman"/>
-          <w:sz w:val="20"/>
-          <w:szCs w:val="20"/>
-        </w:rPr>
-        <w:t>ultiple of v, denoted as Av=</w:t>
+        <w:t>An eigenvector is a vector that, when multiplied by a given matrix, results in a scaled version of itself. In mathematical terms, for a matrix A and an eigenvector v, the product Av equals a scalar multiple of v, denoted as Av=</w:t>
       </w:r>
       <w:proofErr w:type="spellStart"/>
       <w:r>
@@ -3283,15 +3146,7 @@
           <w:szCs w:val="20"/>
         </w:rPr>
         <w:lastRenderedPageBreak/>
-        <w:t>datasets. Understanding eigenvectors provides key insight</w:t>
-      </w:r>
-      <w:r>
-        <w:rPr>
-          <w:rFonts w:ascii="Verdana" w:eastAsia="Times New Roman" w:hAnsi="Verdana" w:cs="Times New Roman"/>
-          <w:sz w:val="20"/>
-          <w:szCs w:val="20"/>
-        </w:rPr>
-        <w:t>s into the behavior of linear transformations, making them a central concept in linear algebra.</w:t>
+        <w:t>datasets. Understanding eigenvectors provides key insights into the behavior of linear transformations, making them a central concept in linear algebra.</w:t>
       </w:r>
     </w:p>
     <w:p>
@@ -3463,15 +3318,7 @@
           <w:sz w:val="20"/>
           <w:szCs w:val="20"/>
         </w:rPr>
-        <w:t>The Euclidean norm, often referred to as the L2 norm, is a measure of the magnitude or length of a vector in Euclidean space. It captures the distance of a vector from the origin in a geometric sense. The calculation involves summing the squares of each el</w:t>
-      </w:r>
-      <w:r>
-        <w:rPr>
-          <w:rFonts w:ascii="Verdana" w:eastAsia="Times New Roman" w:hAnsi="Verdana" w:cs="Times New Roman"/>
-          <w:sz w:val="20"/>
-          <w:szCs w:val="20"/>
-        </w:rPr>
-        <w:t xml:space="preserve">ement in the vector and taking the square root of the result. This norm provides a straightforward way to quantify the size of a vector. </w:t>
+        <w:t xml:space="preserve">The Euclidean norm, often referred to as the L2 norm, is a measure of the magnitude or length of a vector in Euclidean space. It captures the distance of a vector from the origin in a geometric sense. The calculation involves summing the squares of each element in the vector and taking the square root of the result. This norm provides a straightforward way to quantify the size of a vector. </w:t>
       </w:r>
     </w:p>
     <w:p>
@@ -3627,23 +3474,7 @@
           <w:sz w:val="20"/>
           <w:szCs w:val="20"/>
         </w:rPr>
-        <w:t>The Singular Value Decomposition (SVD) is a powerful matrix factorization technique in linear algebra.</w:t>
-      </w:r>
-      <w:r>
-        <w:rPr>
-          <w:rFonts w:ascii="Verdana" w:eastAsia="Times New Roman" w:hAnsi="Verdana" w:cs="Times New Roman"/>
-          <w:sz w:val="20"/>
-          <w:szCs w:val="20"/>
-        </w:rPr>
-        <w:t xml:space="preserve"> For a given matrix, the SVD decomposes it into three matrices: U, Σ, and V^T, where U and V are orthogonal matrices, and Σ is a diagonal matrix with singular values. It enables the representation of a matrix in terms of its essential features, facilitatin</w:t>
-      </w:r>
-      <w:r>
-        <w:rPr>
-          <w:rFonts w:ascii="Verdana" w:eastAsia="Times New Roman" w:hAnsi="Verdana" w:cs="Times New Roman"/>
-          <w:sz w:val="20"/>
-          <w:szCs w:val="20"/>
-        </w:rPr>
-        <w:t>g dimensionality reduction and providing insights into the underlying structure of the data.</w:t>
+        <w:t>The Singular Value Decomposition (SVD) is a powerful matrix factorization technique in linear algebra. For a given matrix, the SVD decomposes it into three matrices: U, Σ, and V^T, where U and V are orthogonal matrices, and Σ is a diagonal matrix with singular values. It enables the representation of a matrix in terms of its essential features, facilitating dimensionality reduction and providing insights into the underlying structure of the data.</w:t>
       </w:r>
     </w:p>
     <w:p>
@@ -3665,31 +3496,7 @@
               <w:sz w:val="20"/>
               <w:szCs w:val="20"/>
             </w:rPr>
-            <m:t>A</m:t>
-          </m:r>
-          <m:r>
-            <w:rPr>
-              <w:rFonts w:ascii="Cambria Math" w:eastAsia="Times New Roman" w:hAnsi="Cambria Math" w:cs="Times New Roman"/>
-              <w:sz w:val="20"/>
-              <w:szCs w:val="20"/>
-            </w:rPr>
-            <m:t xml:space="preserve"> = </m:t>
-          </m:r>
-          <m:r>
-            <w:rPr>
-              <w:rFonts w:ascii="Cambria Math" w:eastAsia="Times New Roman" w:hAnsi="Cambria Math" w:cs="Times New Roman"/>
-              <w:sz w:val="20"/>
-              <w:szCs w:val="20"/>
-            </w:rPr>
-            <m:t>U</m:t>
-          </m:r>
-          <m:r>
-            <w:rPr>
-              <w:rFonts w:ascii="Cambria Math" w:eastAsia="Times New Roman" w:hAnsi="Cambria Math" w:cs="Times New Roman"/>
-              <w:sz w:val="20"/>
-              <w:szCs w:val="20"/>
-            </w:rPr>
-            <m:t xml:space="preserve"> </m:t>
+            <m:t xml:space="preserve">A = U </m:t>
           </m:r>
           <m:r>
             <m:rPr>
@@ -3784,15 +3591,7 @@
           <w:sz w:val="20"/>
           <w:szCs w:val="20"/>
         </w:rPr>
-        <w:t xml:space="preserve">The pseudo-inverse of a matrix (Moore-Penrose Inverse) is a generalization of the matrix inverse that can be applied to </w:t>
-      </w:r>
-      <w:r>
-        <w:rPr>
-          <w:rFonts w:ascii="Verdana" w:eastAsia="Times New Roman" w:hAnsi="Verdana" w:cs="Times New Roman"/>
-          <w:sz w:val="20"/>
-          <w:szCs w:val="20"/>
-        </w:rPr>
-        <w:t xml:space="preserve">non-square and singular matrices. Denoted as  </w:t>
+        <w:t xml:space="preserve">The pseudo-inverse of a matrix (Moore-Penrose Inverse) is a generalization of the matrix inverse that can be applied to non-square and singular matrices. Denoted as  </w:t>
       </w:r>
       <m:oMath>
         <m:sSup>
@@ -3834,23 +3633,7 @@
           <w:sz w:val="20"/>
           <w:szCs w:val="20"/>
         </w:rPr>
-        <w:t xml:space="preserve"> , it possesses properties similar to those of a true inverse, facilitating solutions to systems of linear equations even when the original matrix is not invertible. The pseudo-inverse is computed using meth</w:t>
-      </w:r>
-      <w:r>
-        <w:rPr>
-          <w:rFonts w:ascii="Verdana" w:eastAsia="Times New Roman" w:hAnsi="Verdana" w:cs="Times New Roman"/>
-          <w:sz w:val="20"/>
-          <w:szCs w:val="20"/>
-        </w:rPr>
-        <w:t>ods such as the Singular Value Decomposition (SVD), allowing for the approximation of solutions and enabling applications in various fields, including statistics, optimization, and machine learning, where robust solutions to ill-conditioned or underdetermi</w:t>
-      </w:r>
-      <w:r>
-        <w:rPr>
-          <w:rFonts w:ascii="Verdana" w:eastAsia="Times New Roman" w:hAnsi="Verdana" w:cs="Times New Roman"/>
-          <w:sz w:val="20"/>
-          <w:szCs w:val="20"/>
-        </w:rPr>
-        <w:t>ned systems are often required.</w:t>
+        <w:t xml:space="preserve"> , it possesses properties similar to those of a true inverse, facilitating solutions to systems of linear equations even when the original matrix is not invertible. The pseudo-inverse is computed using methods such as the Singular Value Decomposition (SVD), allowing for the approximation of solutions and enabling applications in various fields, including statistics, optimization, and machine learning, where robust solutions to ill-conditioned or underdetermined systems are often required.</w:t>
       </w:r>
     </w:p>
     <w:p>
@@ -3916,29 +3699,7 @@
               <w:sz w:val="20"/>
               <w:szCs w:val="20"/>
             </w:rPr>
-            <m:t xml:space="preserve"> = </m:t>
-          </m:r>
-          <m:r>
-            <m:rPr>
-              <m:sty m:val="bi"/>
-            </m:rPr>
-            <w:rPr>
-              <w:rFonts w:ascii="Cambria Math" w:eastAsia="Times New Roman" w:hAnsi="Cambria Math" w:cs="Times New Roman"/>
-              <w:sz w:val="20"/>
-              <w:szCs w:val="20"/>
-            </w:rPr>
-            <m:t>V</m:t>
-          </m:r>
-          <m:r>
-            <m:rPr>
-              <m:sty m:val="bi"/>
-            </m:rPr>
-            <w:rPr>
-              <w:rFonts w:ascii="Cambria Math" w:eastAsia="Times New Roman" w:hAnsi="Cambria Math" w:cs="Times New Roman"/>
-              <w:sz w:val="20"/>
-              <w:szCs w:val="20"/>
-            </w:rPr>
-            <m:t xml:space="preserve"> </m:t>
+            <m:t xml:space="preserve"> = V </m:t>
           </m:r>
           <m:sSup>
             <m:sSupPr>
@@ -4089,15 +3850,7 @@
           <w:sz w:val="20"/>
           <w:szCs w:val="20"/>
         </w:rPr>
-        <w:t xml:space="preserve"> method is an iterative algorithm employed for solving systems of linear equations, particularly when the matrix involved is large and sparse. This method focuses on solving one equation at a time by iteratively adjusting the solution to satisf</w:t>
-      </w:r>
-      <w:r>
-        <w:rPr>
-          <w:rFonts w:ascii="Verdana" w:eastAsia="Times New Roman" w:hAnsi="Verdana" w:cs="Times New Roman"/>
-          <w:sz w:val="20"/>
-          <w:szCs w:val="20"/>
-        </w:rPr>
-        <w:t xml:space="preserve">y each equation. In each iteration, the method selects an equation and updates the solution to minimize the discrepancy between the left- and right-hand sides of that specific equation. The </w:t>
+        <w:t xml:space="preserve"> method is an iterative algorithm employed for solving systems of linear equations, particularly when the matrix involved is large and sparse. This method focuses on solving one equation at a time by iteratively adjusting the solution to satisfy each equation. In each iteration, the method selects an equation and updates the solution to minimize the discrepancy between the left- and right-hand sides of that specific equation. The </w:t>
       </w:r>
       <w:proofErr w:type="spellStart"/>
       <w:r>
@@ -4158,15 +3911,7 @@
                   <w:sz w:val="20"/>
                   <w:szCs w:val="20"/>
                 </w:rPr>
-                <m:t>k</m:t>
-              </m:r>
-              <m:r>
-                <w:rPr>
-                  <w:rFonts w:ascii="Cambria Math" w:eastAsia="Times New Roman" w:hAnsi="Cambria Math" w:cs="Times New Roman"/>
-                  <w:sz w:val="20"/>
-                  <w:szCs w:val="20"/>
-                </w:rPr>
-                <m:t>+1</m:t>
+                <m:t>k+1</m:t>
               </m:r>
             </m:sup>
           </m:sSup>
@@ -4284,15 +4029,7 @@
                       <w:sz w:val="20"/>
                       <w:szCs w:val="20"/>
                     </w:rPr>
-                    <m:t xml:space="preserve"> </m:t>
-                  </m:r>
-                  <m:r>
-                    <w:rPr>
-                      <w:rFonts w:ascii="Cambria Math" w:eastAsia="Times New Roman" w:hAnsi="Cambria Math" w:cs="Times New Roman"/>
-                      <w:sz w:val="20"/>
-                      <w:szCs w:val="20"/>
-                    </w:rPr>
-                    <m:t>a</m:t>
+                    <m:t xml:space="preserve"> a</m:t>
                   </m:r>
                 </m:e>
                 <m:sub>
@@ -4564,15 +4301,7 @@
           <w:sz w:val="20"/>
           <w:szCs w:val="20"/>
         </w:rPr>
-        <w:t>) in a linear regression model. In the context of linear regression, OLS minimizes the s</w:t>
-      </w:r>
-      <w:r>
-        <w:rPr>
-          <w:rFonts w:ascii="Verdana" w:eastAsia="Times New Roman" w:hAnsi="Verdana" w:cs="Times New Roman"/>
-          <w:sz w:val="20"/>
-          <w:szCs w:val="20"/>
-        </w:rPr>
-        <w:t xml:space="preserve">um of the squared differences between the observed </w:t>
+        <w:t xml:space="preserve">) in a linear regression model. In the context of linear regression, OLS minimizes the sum of the squared differences between the observed </w:t>
       </w:r>
       <w:r>
         <w:rPr>
@@ -4581,15 +4310,7 @@
           <w:szCs w:val="20"/>
         </w:rPr>
         <w:lastRenderedPageBreak/>
-        <w:t xml:space="preserve">and predicted values of the dependent variable. The objective is to find the values of β that minimize the sum of the squared residuals, providing the "best-fitting" line through the given data. Here this </w:t>
-      </w:r>
-      <w:r>
-        <w:rPr>
-          <w:rFonts w:ascii="Verdana" w:eastAsia="Times New Roman" w:hAnsi="Verdana" w:cs="Times New Roman"/>
-          <w:sz w:val="20"/>
-          <w:szCs w:val="20"/>
-        </w:rPr>
-        <w:t>method is used to solve the system of linear equations.</w:t>
+        <w:t>and predicted values of the dependent variable. The objective is to find the values of β that minimize the sum of the squared residuals, providing the "best-fitting" line through the given data. Here this method is used to solve the system of linear equations.</w:t>
       </w:r>
     </w:p>
     <w:p>
@@ -4679,23 +4400,7 @@
               <w:sz w:val="20"/>
               <w:szCs w:val="20"/>
             </w:rPr>
-            <m:t xml:space="preserve"> </m:t>
-          </m:r>
-          <m:r>
-            <w:rPr>
-              <w:rFonts w:ascii="Cambria Math" w:eastAsia="Times New Roman" w:hAnsi="Cambria Math" w:cs="Times New Roman"/>
-              <w:sz w:val="20"/>
-              <w:szCs w:val="20"/>
-            </w:rPr>
-            <m:t>X</m:t>
-          </m:r>
-          <m:r>
-            <w:rPr>
-              <w:rFonts w:ascii="Cambria Math" w:eastAsia="Times New Roman" w:hAnsi="Cambria Math" w:cs="Times New Roman"/>
-              <w:sz w:val="20"/>
-              <w:szCs w:val="20"/>
-            </w:rPr>
-            <m:t xml:space="preserve"> </m:t>
+            <m:t xml:space="preserve"> X </m:t>
           </m:r>
           <m:sSup>
             <m:sSupPr>
@@ -4773,15 +4478,7 @@
               <w:sz w:val="20"/>
               <w:szCs w:val="20"/>
             </w:rPr>
-            <m:t xml:space="preserve"> </m:t>
-          </m:r>
-          <m:r>
-            <w:rPr>
-              <w:rFonts w:ascii="Cambria Math" w:eastAsia="Times New Roman" w:hAnsi="Cambria Math" w:cs="Times New Roman"/>
-              <w:sz w:val="20"/>
-              <w:szCs w:val="20"/>
-            </w:rPr>
-            <m:t>Y</m:t>
+            <m:t xml:space="preserve"> Y</m:t>
           </m:r>
         </m:oMath>
       </m:oMathPara>
@@ -4852,27 +4549,8 @@
           <w:sz w:val="20"/>
           <w:szCs w:val="20"/>
         </w:rPr>
-        <w:t xml:space="preserve"> needs the inversion of a matrix. That matrix’s determinant can be zero (0). In that case the mat</w:t>
-      </w:r>
-      <w:r>
-        <w:rPr>
-          <w:rFonts w:ascii="Verdana" w:eastAsia="Times New Roman" w:hAnsi="Verdana" w:cs="Times New Roman"/>
-          <w:sz w:val="20"/>
-          <w:szCs w:val="20"/>
-        </w:rPr>
-        <w:t xml:space="preserve">rix cannot be inverted. But pseudo inverse is a process which gives the inverse of any kind of matrix. Even a matrix with zero (0) determinant or a non-square matrix can be inverted by using pseudo inverse of a matrix. </w:t>
-      </w:r>
-    </w:p>
-    <w:p>
-      <w:pPr>
-        <w:spacing w:after="140" w:line="288" w:lineRule="auto"/>
-        <w:jc w:val="both"/>
-        <w:rPr>
-          <w:rFonts w:ascii="Verdana" w:eastAsia="Times New Roman" w:hAnsi="Verdana" w:cs="Times New Roman"/>
-          <w:sz w:val="20"/>
-          <w:szCs w:val="20"/>
-        </w:rPr>
-      </w:pPr>
+        <w:t xml:space="preserve"> needs the inversion of a matrix. That matrix’s determinant can be zero (0). In that case the matrix cannot be inverted. But pseudo inverse is a process which gives the inverse of any kind of matrix. Even a matrix with zero (0) determinant or a non-square matrix can be inverted by using pseudo inverse of a matrix. </w:t>
+      </w:r>
     </w:p>
     <w:p>
       <w:pPr>
@@ -4991,15 +4669,7 @@
           <w:sz w:val="20"/>
           <w:szCs w:val="20"/>
         </w:rPr>
-        <w:t>It is an iterative method for solving system of linear equa</w:t>
-      </w:r>
-      <w:r>
-        <w:rPr>
-          <w:rFonts w:ascii="Verdana" w:eastAsia="Times New Roman" w:hAnsi="Verdana" w:cs="Times New Roman"/>
-          <w:sz w:val="20"/>
-          <w:szCs w:val="20"/>
-        </w:rPr>
-        <w:t xml:space="preserve">tions. </w:t>
+        <w:t xml:space="preserve">It is an iterative method for solving system of linear equations. </w:t>
       </w:r>
     </w:p>
     <w:p>
@@ -5140,15 +4810,7 @@
                 <w:sz w:val="20"/>
                 <w:szCs w:val="20"/>
               </w:rPr>
-              <m:t>k</m:t>
-            </m:r>
-            <m:r>
-              <w:rPr>
-                <w:rFonts w:ascii="Cambria Math" w:eastAsia="Times New Roman" w:hAnsi="Cambria Math" w:cs="Times New Roman"/>
-                <w:sz w:val="20"/>
-                <w:szCs w:val="20"/>
-              </w:rPr>
-              <m:t>+1</m:t>
+              <m:t>k+1</m:t>
             </m:r>
           </m:sup>
         </m:sSup>
@@ -5266,15 +4928,7 @@
                     <w:sz w:val="20"/>
                     <w:szCs w:val="20"/>
                   </w:rPr>
-                  <m:t xml:space="preserve"> </m:t>
-                </m:r>
-                <m:r>
-                  <w:rPr>
-                    <w:rFonts w:ascii="Cambria Math" w:eastAsia="Times New Roman" w:hAnsi="Cambria Math" w:cs="Times New Roman"/>
-                    <w:sz w:val="20"/>
-                    <w:szCs w:val="20"/>
-                  </w:rPr>
-                  <m:t>a</m:t>
+                  <m:t xml:space="preserve"> a</m:t>
                 </m:r>
               </m:e>
               <m:sub>
@@ -5573,7 +5227,7 @@
           <w:sz w:val="20"/>
           <w:szCs w:val="20"/>
         </w:rPr>
-        <w:t xml:space="preserve"> is the i-th row of ma</w:t>
+        <w:t xml:space="preserve"> is the </w:t>
       </w:r>
       <w:proofErr w:type="spellStart"/>
       <w:r>
@@ -5582,7 +5236,7 @@
           <w:sz w:val="20"/>
           <w:szCs w:val="20"/>
         </w:rPr>
-        <w:t>trix</w:t>
+        <w:t>i-th</w:t>
       </w:r>
       <w:proofErr w:type="spellEnd"/>
       <w:r>
@@ -5591,7 +5245,7 @@
           <w:sz w:val="20"/>
           <w:szCs w:val="20"/>
         </w:rPr>
-        <w:t xml:space="preserve"> A, </w:t>
+        <w:t xml:space="preserve"> row of matrix A, </w:t>
       </w:r>
       <m:oMath>
         <m:sSub>
@@ -5731,15 +5385,7 @@
                 <w:sz w:val="20"/>
                 <w:szCs w:val="20"/>
               </w:rPr>
-              <m:t xml:space="preserve"> </m:t>
-            </m:r>
-            <m:r>
-              <w:rPr>
-                <w:rFonts w:ascii="Cambria Math" w:eastAsia="Times New Roman" w:hAnsi="Cambria Math" w:cs="Times New Roman"/>
-                <w:sz w:val="20"/>
-                <w:szCs w:val="20"/>
-              </w:rPr>
-              <m:t>a</m:t>
+              <m:t xml:space="preserve"> a</m:t>
             </m:r>
           </m:e>
           <m:sub>
@@ -5959,23 +5605,7 @@
               <w:sz w:val="20"/>
               <w:szCs w:val="20"/>
             </w:rPr>
-            <m:t xml:space="preserve"> </m:t>
-          </m:r>
-          <m:r>
-            <w:rPr>
-              <w:rFonts w:ascii="Cambria Math" w:eastAsia="Times New Roman" w:hAnsi="Cambria Math" w:cs="Times New Roman"/>
-              <w:sz w:val="20"/>
-              <w:szCs w:val="20"/>
-            </w:rPr>
-            <m:t>X</m:t>
-          </m:r>
-          <m:r>
-            <w:rPr>
-              <w:rFonts w:ascii="Cambria Math" w:eastAsia="Times New Roman" w:hAnsi="Cambria Math" w:cs="Times New Roman"/>
-              <w:sz w:val="20"/>
-              <w:szCs w:val="20"/>
-            </w:rPr>
-            <m:t xml:space="preserve"> </m:t>
+            <m:t xml:space="preserve"> X </m:t>
           </m:r>
           <m:sSup>
             <m:sSupPr>
@@ -6053,15 +5683,7 @@
               <w:sz w:val="20"/>
               <w:szCs w:val="20"/>
             </w:rPr>
-            <m:t xml:space="preserve"> </m:t>
-          </m:r>
-          <m:r>
-            <w:rPr>
-              <w:rFonts w:ascii="Cambria Math" w:eastAsia="Times New Roman" w:hAnsi="Cambria Math" w:cs="Times New Roman"/>
-              <w:sz w:val="20"/>
-              <w:szCs w:val="20"/>
-            </w:rPr>
-            <m:t>Y</m:t>
+            <m:t xml:space="preserve"> Y</m:t>
           </m:r>
         </m:oMath>
       </m:oMathPara>
@@ -6130,23 +5752,7 @@
             <w:sz w:val="20"/>
             <w:szCs w:val="20"/>
           </w:rPr>
-          <m:t xml:space="preserve"> </m:t>
-        </m:r>
-        <m:r>
-          <w:rPr>
-            <w:rFonts w:ascii="Cambria Math" w:eastAsia="Times New Roman" w:hAnsi="Cambria Math" w:cs="Times New Roman"/>
-            <w:sz w:val="20"/>
-            <w:szCs w:val="20"/>
-          </w:rPr>
-          <m:t>X</m:t>
-        </m:r>
-        <m:r>
-          <w:rPr>
-            <w:rFonts w:ascii="Cambria Math" w:eastAsia="Times New Roman" w:hAnsi="Cambria Math" w:cs="Times New Roman"/>
-            <w:sz w:val="20"/>
-            <w:szCs w:val="20"/>
-          </w:rPr>
-          <m:t xml:space="preserve"> </m:t>
+          <m:t xml:space="preserve"> X </m:t>
         </m:r>
         <m:sSup>
           <m:sSupPr>
@@ -6186,18 +5792,8 @@
           <w:sz w:val="20"/>
           <w:szCs w:val="20"/>
         </w:rPr>
-        <w:t>m</w:t>
-      </w:r>
-      <w:proofErr w:type="spellStart"/>
-      <w:r>
-        <w:rPr>
-          <w:rFonts w:ascii="Verdana" w:eastAsia="Times New Roman" w:hAnsi="Verdana" w:cs="Times New Roman"/>
-          <w:sz w:val="20"/>
-          <w:szCs w:val="20"/>
-        </w:rPr>
-        <w:t>atrix</w:t>
-      </w:r>
-      <w:proofErr w:type="spellEnd"/>
+        <w:t>matrix</w:t>
+      </w:r>
       <w:proofErr w:type="gramEnd"/>
       <w:r>
         <w:rPr>
@@ -6205,56 +5801,37 @@
           <w:sz w:val="20"/>
           <w:szCs w:val="20"/>
         </w:rPr>
-        <w:t xml:space="preserve"> then pseudo inverse is implemented. Because if the determinant of a matrix is zero (0) then the inverse of that matrix cannot be calculated using Gauss-Jordan elimination method. Pseudo Inverse can get the inverse of that type of matrices. If the mat</w:t>
-      </w:r>
-      <w:r>
-        <w:rPr>
-          <w:rFonts w:ascii="Verdana" w:eastAsia="Times New Roman" w:hAnsi="Verdana" w:cs="Times New Roman"/>
-          <w:sz w:val="20"/>
-          <w:szCs w:val="20"/>
-        </w:rPr>
-        <w:t>rix is not singular then the inverse is calculated using Gauss-Jordan elimination method. Then the solution of the system using OLS is printed. After that a verdict is given if there are significant differences between the solutions of the two methods.</w:t>
-      </w:r>
-    </w:p>
-    <w:p>
-      <w:pPr>
-        <w:spacing w:after="140" w:line="288" w:lineRule="auto"/>
-        <w:rPr>
-          <w:rFonts w:ascii="Verdana" w:eastAsia="Times New Roman" w:hAnsi="Verdana" w:cs="Times New Roman"/>
-          <w:b/>
-          <w:sz w:val="20"/>
-          <w:szCs w:val="20"/>
-        </w:rPr>
-      </w:pPr>
-    </w:p>
-    <w:p>
-      <w:pPr>
-        <w:spacing w:after="140" w:line="288" w:lineRule="auto"/>
-        <w:rPr>
-          <w:rFonts w:ascii="Verdana" w:eastAsia="Times New Roman" w:hAnsi="Verdana" w:cs="Times New Roman"/>
-          <w:b/>
-          <w:sz w:val="20"/>
-          <w:szCs w:val="20"/>
-        </w:rPr>
-      </w:pPr>
-      <w:r>
-        <w:rPr>
-          <w:rFonts w:ascii="Verdana" w:eastAsia="Times New Roman" w:hAnsi="Verdana" w:cs="Times New Roman"/>
-          <w:b/>
-          <w:sz w:val="20"/>
-          <w:szCs w:val="20"/>
-        </w:rPr>
-        <w:lastRenderedPageBreak/>
-        <w:t>Ps</w:t>
-      </w:r>
-      <w:r>
-        <w:rPr>
-          <w:rFonts w:ascii="Verdana" w:eastAsia="Times New Roman" w:hAnsi="Verdana" w:cs="Times New Roman"/>
-          <w:b/>
-          <w:sz w:val="20"/>
-          <w:szCs w:val="20"/>
-        </w:rPr>
-        <w:t xml:space="preserve">eudo Inverse: </w:t>
+        <w:t xml:space="preserve"> then pseudo inverse is implemented. Because if the determinant of a matrix is zero (0) then the inverse of that matrix cannot be calculated using Gauss-Jordan elimination method. Pseudo Inverse can get the inverse of that type of matrices. If the matrix is not singular then the inverse is calculated using Gauss-Jordan elimination method. Then the solution of the system using OLS is printed. After that a verdict is given if there are significant differences between the solutions of the two methods.</w:t>
+      </w:r>
+    </w:p>
+    <w:p>
+      <w:pPr>
+        <w:spacing w:after="140" w:line="288" w:lineRule="auto"/>
+        <w:rPr>
+          <w:rFonts w:ascii="Verdana" w:eastAsia="Times New Roman" w:hAnsi="Verdana" w:cs="Times New Roman"/>
+          <w:b/>
+          <w:sz w:val="20"/>
+          <w:szCs w:val="20"/>
+        </w:rPr>
+      </w:pPr>
+    </w:p>
+    <w:p>
+      <w:pPr>
+        <w:spacing w:after="140" w:line="288" w:lineRule="auto"/>
+        <w:rPr>
+          <w:rFonts w:ascii="Verdana" w:eastAsia="Times New Roman" w:hAnsi="Verdana" w:cs="Times New Roman"/>
+          <w:sz w:val="20"/>
+          <w:szCs w:val="20"/>
+        </w:rPr>
+      </w:pPr>
+      <w:r>
+        <w:rPr>
+          <w:rFonts w:ascii="Verdana" w:eastAsia="Times New Roman" w:hAnsi="Verdana" w:cs="Times New Roman"/>
+          <w:b/>
+          <w:sz w:val="20"/>
+          <w:szCs w:val="20"/>
+        </w:rPr>
+        <w:t xml:space="preserve">Pseudo Inverse: </w:t>
       </w:r>
       <w:r>
         <w:rPr>
@@ -6271,15 +5848,7 @@
             <w:sz w:val="20"/>
             <w:szCs w:val="20"/>
           </w:rPr>
-          <m:t>U</m:t>
-        </m:r>
-        <m:r>
-          <w:rPr>
-            <w:rFonts w:ascii="Cambria Math" w:eastAsia="Times New Roman" w:hAnsi="Cambria Math" w:cs="Times New Roman"/>
-            <w:sz w:val="20"/>
-            <w:szCs w:val="20"/>
-          </w:rPr>
-          <m:t xml:space="preserve">, </m:t>
+          <m:t xml:space="preserve">U, </m:t>
         </m:r>
         <m:r>
           <m:rPr>
@@ -6298,23 +5867,7 @@
             <w:sz w:val="20"/>
             <w:szCs w:val="20"/>
           </w:rPr>
-          <m:t xml:space="preserve"> </m:t>
-        </m:r>
-        <m:r>
-          <w:rPr>
-            <w:rFonts w:ascii="Cambria Math" w:eastAsia="Times New Roman" w:hAnsi="Cambria Math" w:cs="Times New Roman"/>
-            <w:sz w:val="20"/>
-            <w:szCs w:val="20"/>
-          </w:rPr>
-          <m:t>and</m:t>
-        </m:r>
-        <m:r>
-          <w:rPr>
-            <w:rFonts w:ascii="Cambria Math" w:eastAsia="Times New Roman" w:hAnsi="Cambria Math" w:cs="Times New Roman"/>
-            <w:sz w:val="20"/>
-            <w:szCs w:val="20"/>
-          </w:rPr>
-          <m:t xml:space="preserve">  </m:t>
+          <m:t xml:space="preserve"> and  </m:t>
         </m:r>
         <m:sSup>
           <m:sSupPr>
@@ -6354,177 +5907,168 @@
           <w:sz w:val="20"/>
           <w:szCs w:val="20"/>
         </w:rPr>
-        <w:t xml:space="preserve">. Pseudo inverse of the matrix is </w:t>
-      </w:r>
-      <m:oMath>
-        <m:sSup>
-          <m:sSupPr>
-            <m:ctrlPr>
-              <w:rPr>
-                <w:rFonts w:ascii="Cambria Math" w:eastAsia="Times New Roman" w:hAnsi="Cambria Math" w:cs="Times New Roman"/>
-                <w:b/>
-                <w:sz w:val="20"/>
-                <w:szCs w:val="20"/>
-              </w:rPr>
-            </m:ctrlPr>
-          </m:sSupPr>
-          <m:e>
-            <m:r>
-              <m:rPr>
-                <m:sty m:val="bi"/>
-              </m:rPr>
-              <w:rPr>
-                <w:rFonts w:ascii="Cambria Math" w:eastAsia="Times New Roman" w:hAnsi="Cambria Math" w:cs="Times New Roman"/>
-                <w:sz w:val="20"/>
-                <w:szCs w:val="20"/>
-              </w:rPr>
-              <m:t>A</m:t>
-            </m:r>
-          </m:e>
-          <m:sup>
-            <m:r>
-              <m:rPr>
-                <m:sty m:val="bi"/>
-              </m:rPr>
-              <w:rPr>
-                <w:rFonts w:ascii="Cambria Math" w:eastAsia="Times New Roman" w:hAnsi="Cambria Math" w:cs="Times New Roman"/>
-                <w:sz w:val="20"/>
-                <w:szCs w:val="20"/>
-              </w:rPr>
-              <m:t>+</m:t>
-            </m:r>
-          </m:sup>
-        </m:sSup>
-        <m:r>
-          <m:rPr>
-            <m:sty m:val="bi"/>
-          </m:rPr>
-          <w:rPr>
-            <w:rFonts w:ascii="Cambria Math" w:eastAsia="Times New Roman" w:hAnsi="Cambria Math" w:cs="Times New Roman"/>
-            <w:sz w:val="20"/>
-            <w:szCs w:val="20"/>
-          </w:rPr>
-          <m:t xml:space="preserve"> = </m:t>
-        </m:r>
-        <m:r>
-          <m:rPr>
-            <m:sty m:val="bi"/>
-          </m:rPr>
-          <w:rPr>
-            <w:rFonts w:ascii="Cambria Math" w:eastAsia="Times New Roman" w:hAnsi="Cambria Math" w:cs="Times New Roman"/>
-            <w:sz w:val="20"/>
-            <w:szCs w:val="20"/>
-          </w:rPr>
-          <m:t>V</m:t>
-        </m:r>
-        <m:r>
-          <m:rPr>
-            <m:sty m:val="bi"/>
-          </m:rPr>
-          <w:rPr>
-            <w:rFonts w:ascii="Cambria Math" w:eastAsia="Times New Roman" w:hAnsi="Cambria Math" w:cs="Times New Roman"/>
-            <w:sz w:val="20"/>
-            <w:szCs w:val="20"/>
-          </w:rPr>
-          <m:t xml:space="preserve"> </m:t>
-        </m:r>
-        <m:sSup>
-          <m:sSupPr>
-            <m:ctrlPr>
-              <w:rPr>
-                <w:rFonts w:ascii="Cambria Math" w:eastAsia="Times New Roman" w:hAnsi="Cambria Math" w:cs="Times New Roman"/>
-                <w:b/>
-                <w:sz w:val="20"/>
-                <w:szCs w:val="20"/>
-              </w:rPr>
-            </m:ctrlPr>
-          </m:sSupPr>
-          <m:e>
-            <m:r>
-              <m:rPr>
-                <m:sty m:val="bi"/>
-              </m:rPr>
-              <w:rPr>
-                <w:rFonts w:ascii="Cambria Math" w:eastAsia="Times New Roman" w:hAnsi="Cambria Math" w:cs="Times New Roman"/>
-                <w:sz w:val="20"/>
-                <w:szCs w:val="20"/>
-              </w:rPr>
-              <m:t>Σ</m:t>
-            </m:r>
-          </m:e>
-          <m:sup>
-            <m:r>
-              <m:rPr>
-                <m:sty m:val="bi"/>
-              </m:rPr>
-              <w:rPr>
-                <w:rFonts w:ascii="Cambria Math" w:eastAsia="Times New Roman" w:hAnsi="Cambria Math" w:cs="Times New Roman"/>
-                <w:sz w:val="20"/>
-                <w:szCs w:val="20"/>
-              </w:rPr>
-              <m:t>+</m:t>
-            </m:r>
-          </m:sup>
-        </m:sSup>
-        <m:r>
-          <m:rPr>
-            <m:sty m:val="bi"/>
-          </m:rPr>
-          <w:rPr>
-            <w:rFonts w:ascii="Cambria Math" w:eastAsia="Times New Roman" w:hAnsi="Cambria Math" w:cs="Times New Roman"/>
-            <w:sz w:val="20"/>
-            <w:szCs w:val="20"/>
-          </w:rPr>
-          <m:t xml:space="preserve"> </m:t>
-        </m:r>
-        <m:sSup>
-          <m:sSupPr>
-            <m:ctrlPr>
-              <w:rPr>
-                <w:rFonts w:ascii="Cambria Math" w:eastAsia="Times New Roman" w:hAnsi="Cambria Math" w:cs="Times New Roman"/>
-                <w:b/>
-                <w:sz w:val="20"/>
-                <w:szCs w:val="20"/>
-              </w:rPr>
-            </m:ctrlPr>
-          </m:sSupPr>
-          <m:e>
-            <m:r>
-              <m:rPr>
-                <m:sty m:val="bi"/>
-              </m:rPr>
-              <w:rPr>
-                <w:rFonts w:ascii="Cambria Math" w:eastAsia="Times New Roman" w:hAnsi="Cambria Math" w:cs="Times New Roman"/>
-                <w:sz w:val="20"/>
-                <w:szCs w:val="20"/>
-              </w:rPr>
-              <m:t>U</m:t>
-            </m:r>
-          </m:e>
-          <m:sup>
-            <m:r>
-              <m:rPr>
-                <m:sty m:val="bi"/>
-              </m:rPr>
-              <w:rPr>
-                <w:rFonts w:ascii="Cambria Math" w:eastAsia="Times New Roman" w:hAnsi="Cambria Math" w:cs="Times New Roman"/>
-                <w:sz w:val="20"/>
-                <w:szCs w:val="20"/>
-              </w:rPr>
-              <m:t>T</m:t>
-            </m:r>
-          </m:sup>
-        </m:sSup>
-      </m:oMath>
-      <w:r>
-        <w:rPr>
-          <w:rFonts w:ascii="Verdana" w:eastAsia="Times New Roman" w:hAnsi="Verdana" w:cs="Times New Roman"/>
-          <w:b/>
-          <w:sz w:val="20"/>
-          <w:szCs w:val="20"/>
-        </w:rPr>
-        <w:t xml:space="preserve">. </w:t>
-      </w:r>
+        <w:t>. Pseudo inverse of the matrix is</w:t>
+      </w:r>
+      <w:r>
+        <w:rPr>
+          <w:rFonts w:ascii="Verdana" w:eastAsia="Times New Roman" w:hAnsi="Verdana" w:cs="Times New Roman"/>
+          <w:sz w:val="20"/>
+          <w:szCs w:val="20"/>
+        </w:rPr>
+        <w:t>-</w:t>
+      </w:r>
+    </w:p>
+    <w:p>
+      <w:pPr>
+        <w:spacing w:after="140" w:line="288" w:lineRule="auto"/>
+        <w:jc w:val="center"/>
+        <w:rPr>
+          <w:rFonts w:ascii="Verdana" w:eastAsia="Times New Roman" w:hAnsi="Verdana" w:cs="Times New Roman"/>
+          <w:b/>
+          <w:sz w:val="20"/>
+          <w:szCs w:val="20"/>
+        </w:rPr>
+      </w:pPr>
+      <m:oMathPara>
+        <m:oMath>
+          <m:sSup>
+            <m:sSupPr>
+              <m:ctrlPr>
+                <w:rPr>
+                  <w:rFonts w:ascii="Cambria Math" w:eastAsia="Times New Roman" w:hAnsi="Cambria Math" w:cs="Times New Roman"/>
+                  <w:b/>
+                  <w:sz w:val="20"/>
+                  <w:szCs w:val="20"/>
+                </w:rPr>
+              </m:ctrlPr>
+            </m:sSupPr>
+            <m:e>
+              <m:r>
+                <m:rPr>
+                  <m:sty m:val="bi"/>
+                </m:rPr>
+                <w:rPr>
+                  <w:rFonts w:ascii="Cambria Math" w:eastAsia="Times New Roman" w:hAnsi="Cambria Math" w:cs="Times New Roman"/>
+                  <w:sz w:val="20"/>
+                  <w:szCs w:val="20"/>
+                </w:rPr>
+                <m:t>A</m:t>
+              </m:r>
+            </m:e>
+            <m:sup>
+              <m:r>
+                <m:rPr>
+                  <m:sty m:val="bi"/>
+                </m:rPr>
+                <w:rPr>
+                  <w:rFonts w:ascii="Cambria Math" w:eastAsia="Times New Roman" w:hAnsi="Cambria Math" w:cs="Times New Roman"/>
+                  <w:sz w:val="20"/>
+                  <w:szCs w:val="20"/>
+                </w:rPr>
+                <m:t>+</m:t>
+              </m:r>
+            </m:sup>
+          </m:sSup>
+          <m:r>
+            <m:rPr>
+              <m:sty m:val="bi"/>
+            </m:rPr>
+            <w:rPr>
+              <w:rFonts w:ascii="Cambria Math" w:eastAsia="Times New Roman" w:hAnsi="Cambria Math" w:cs="Times New Roman"/>
+              <w:sz w:val="20"/>
+              <w:szCs w:val="20"/>
+            </w:rPr>
+            <m:t xml:space="preserve"> = V </m:t>
+          </m:r>
+          <m:sSup>
+            <m:sSupPr>
+              <m:ctrlPr>
+                <w:rPr>
+                  <w:rFonts w:ascii="Cambria Math" w:eastAsia="Times New Roman" w:hAnsi="Cambria Math" w:cs="Times New Roman"/>
+                  <w:b/>
+                  <w:sz w:val="20"/>
+                  <w:szCs w:val="20"/>
+                </w:rPr>
+              </m:ctrlPr>
+            </m:sSupPr>
+            <m:e>
+              <m:r>
+                <m:rPr>
+                  <m:sty m:val="bi"/>
+                </m:rPr>
+                <w:rPr>
+                  <w:rFonts w:ascii="Cambria Math" w:eastAsia="Times New Roman" w:hAnsi="Cambria Math" w:cs="Times New Roman"/>
+                  <w:sz w:val="20"/>
+                  <w:szCs w:val="20"/>
+                </w:rPr>
+                <m:t>Σ</m:t>
+              </m:r>
+            </m:e>
+            <m:sup>
+              <m:r>
+                <m:rPr>
+                  <m:sty m:val="bi"/>
+                </m:rPr>
+                <w:rPr>
+                  <w:rFonts w:ascii="Cambria Math" w:eastAsia="Times New Roman" w:hAnsi="Cambria Math" w:cs="Times New Roman"/>
+                  <w:sz w:val="20"/>
+                  <w:szCs w:val="20"/>
+                </w:rPr>
+                <m:t>+</m:t>
+              </m:r>
+            </m:sup>
+          </m:sSup>
+          <m:r>
+            <m:rPr>
+              <m:sty m:val="bi"/>
+            </m:rPr>
+            <w:rPr>
+              <w:rFonts w:ascii="Cambria Math" w:eastAsia="Times New Roman" w:hAnsi="Cambria Math" w:cs="Times New Roman"/>
+              <w:sz w:val="20"/>
+              <w:szCs w:val="20"/>
+            </w:rPr>
+            <m:t xml:space="preserve"> </m:t>
+          </m:r>
+          <m:sSup>
+            <m:sSupPr>
+              <m:ctrlPr>
+                <w:rPr>
+                  <w:rFonts w:ascii="Cambria Math" w:eastAsia="Times New Roman" w:hAnsi="Cambria Math" w:cs="Times New Roman"/>
+                  <w:b/>
+                  <w:sz w:val="20"/>
+                  <w:szCs w:val="20"/>
+                </w:rPr>
+              </m:ctrlPr>
+            </m:sSupPr>
+            <m:e>
+              <m:r>
+                <m:rPr>
+                  <m:sty m:val="bi"/>
+                </m:rPr>
+                <w:rPr>
+                  <w:rFonts w:ascii="Cambria Math" w:eastAsia="Times New Roman" w:hAnsi="Cambria Math" w:cs="Times New Roman"/>
+                  <w:sz w:val="20"/>
+                  <w:szCs w:val="20"/>
+                </w:rPr>
+                <m:t>U</m:t>
+              </m:r>
+            </m:e>
+            <m:sup>
+              <m:r>
+                <m:rPr>
+                  <m:sty m:val="bi"/>
+                </m:rPr>
+                <w:rPr>
+                  <w:rFonts w:ascii="Cambria Math" w:eastAsia="Times New Roman" w:hAnsi="Cambria Math" w:cs="Times New Roman"/>
+                  <w:sz w:val="20"/>
+                  <w:szCs w:val="20"/>
+                </w:rPr>
+                <m:t>T</m:t>
+              </m:r>
+            </m:sup>
+          </m:sSup>
+        </m:oMath>
+      </m:oMathPara>
     </w:p>
     <w:p>
       <w:pPr>
@@ -6562,15 +6106,7 @@
           <w:sz w:val="20"/>
           <w:szCs w:val="20"/>
         </w:rPr>
-        <w:t>We get the SVD of a matrix using Jacobi iteration method</w:t>
-      </w:r>
-      <w:r>
-        <w:rPr>
-          <w:rFonts w:ascii="Verdana" w:eastAsia="Times New Roman" w:hAnsi="Verdana" w:cs="Times New Roman"/>
-          <w:sz w:val="20"/>
-          <w:szCs w:val="20"/>
-        </w:rPr>
-        <w:t xml:space="preserve"> for eigenvalues and eigenvectors. This method gives a vector of eigenvalues and a 2d vector </w:t>
+        <w:t xml:space="preserve">We get the SVD of a matrix using Jacobi iteration method for eigenvalues and eigenvectors. This method gives a vector of eigenvalues and a 2d vector </w:t>
       </w:r>
       <w:proofErr w:type="gramStart"/>
       <w:r>
@@ -6606,23 +6142,7 @@
           <w:sz w:val="20"/>
           <w:szCs w:val="20"/>
         </w:rPr>
-        <w:t xml:space="preserve"> iteration, we multiply the matrix with its transpose in order to</w:t>
-      </w:r>
-      <w:r>
-        <w:rPr>
-          <w:rFonts w:ascii="Verdana" w:eastAsia="Times New Roman" w:hAnsi="Verdana" w:cs="Times New Roman"/>
-          <w:sz w:val="20"/>
-          <w:szCs w:val="20"/>
-        </w:rPr>
-        <w:t xml:space="preserve"> make a symmetric matrix. For SVD we need the eigenvalues in sorted order. Along with sorting the eigenvalues, the columns 2d vector of eigenvectors need to be swapped. After that we normalize the matrix or 2d vector of eigenvectors and it becomes the righ</w:t>
-      </w:r>
-      <w:r>
-        <w:rPr>
-          <w:rFonts w:ascii="Verdana" w:eastAsia="Times New Roman" w:hAnsi="Verdana" w:cs="Times New Roman"/>
-          <w:sz w:val="20"/>
-          <w:szCs w:val="20"/>
-        </w:rPr>
-        <w:t>t singular matrix. Then the singular matrix is built which is a diagonal matrix whose diagonal elements are the square root of the sorted eigenvalues. We get the left singular matrix using the formula-</w:t>
+        <w:t xml:space="preserve"> iteration, we multiply the matrix with its transpose in order to make a symmetric matrix. For SVD we need the eigenvalues in sorted order. Along with sorting the eigenvalues, the columns 2d vector of eigenvectors need to be swapped. After that we normalize the matrix or 2d vector of eigenvectors and it becomes the right singular matrix. Then the singular matrix is built which is a diagonal matrix whose diagonal elements are the square root of the sorted eigenvalues. We get the left singular matrix using the formula-</w:t>
       </w:r>
     </w:p>
     <w:p>
@@ -6643,31 +6163,7 @@
               <w:sz w:val="20"/>
               <w:szCs w:val="20"/>
             </w:rPr>
-            <m:t>U</m:t>
-          </m:r>
-          <m:r>
-            <w:rPr>
-              <w:rFonts w:ascii="Cambria Math" w:eastAsia="Times New Roman" w:hAnsi="Cambria Math" w:cs="Times New Roman"/>
-              <w:sz w:val="20"/>
-              <w:szCs w:val="20"/>
-            </w:rPr>
-            <m:t xml:space="preserve"> = </m:t>
-          </m:r>
-          <m:r>
-            <w:rPr>
-              <w:rFonts w:ascii="Cambria Math" w:eastAsia="Times New Roman" w:hAnsi="Cambria Math" w:cs="Times New Roman"/>
-              <w:sz w:val="20"/>
-              <w:szCs w:val="20"/>
-            </w:rPr>
-            <m:t>V</m:t>
-          </m:r>
-          <m:r>
-            <w:rPr>
-              <w:rFonts w:ascii="Cambria Math" w:eastAsia="Times New Roman" w:hAnsi="Cambria Math" w:cs="Times New Roman"/>
-              <w:sz w:val="20"/>
-              <w:szCs w:val="20"/>
-            </w:rPr>
-            <m:t xml:space="preserve"> </m:t>
+            <m:t xml:space="preserve">U = V </m:t>
           </m:r>
           <m:sSup>
             <m:sSupPr>
@@ -6709,15 +6205,7 @@
               <w:sz w:val="20"/>
               <w:szCs w:val="20"/>
             </w:rPr>
-            <m:t xml:space="preserve"> </m:t>
-          </m:r>
-          <m:r>
-            <w:rPr>
-              <w:rFonts w:ascii="Cambria Math" w:eastAsia="Times New Roman" w:hAnsi="Cambria Math" w:cs="Times New Roman"/>
-              <w:sz w:val="20"/>
-              <w:szCs w:val="20"/>
-            </w:rPr>
-            <m:t>A</m:t>
+            <m:t xml:space="preserve"> A</m:t>
           </m:r>
         </m:oMath>
       </m:oMathPara>
@@ -6756,15 +6244,7 @@
           <w:sz w:val="20"/>
           <w:szCs w:val="20"/>
         </w:rPr>
-        <w:t>This method is used</w:t>
-      </w:r>
-      <w:r>
-        <w:rPr>
-          <w:rFonts w:ascii="Verdana" w:eastAsia="Times New Roman" w:hAnsi="Verdana" w:cs="Times New Roman"/>
-          <w:sz w:val="20"/>
-          <w:szCs w:val="20"/>
-        </w:rPr>
-        <w:t xml:space="preserve"> to calculate the eigenvalues and eigenvectors of a symmetric matrix. The method uses the following algorithm:</w:t>
+        <w:t>This method is used to calculate the eigenvalues and eigenvectors of a symmetric matrix. The method uses the following algorithm:</w:t>
       </w:r>
     </w:p>
     <w:p>
@@ -6894,15 +6374,7 @@
             <w:sz w:val="20"/>
             <w:szCs w:val="20"/>
           </w:rPr>
-          <m:t xml:space="preserve"> </m:t>
-        </m:r>
-        <m:r>
-          <w:rPr>
-            <w:rFonts w:ascii="Cambria Math" w:eastAsia="Times New Roman" w:hAnsi="Cambria Math" w:cs="Times New Roman"/>
-            <w:sz w:val="20"/>
-            <w:szCs w:val="20"/>
-          </w:rPr>
-          <m:t>ta</m:t>
+          <m:t xml:space="preserve"> ta</m:t>
         </m:r>
         <m:sSup>
           <m:sSupPr>
@@ -6960,55 +6432,7 @@
                 <w:sz w:val="20"/>
                 <w:szCs w:val="20"/>
               </w:rPr>
-              <m:t xml:space="preserve">2 </m:t>
-            </m:r>
-            <m:r>
-              <w:rPr>
-                <w:rFonts w:ascii="Cambria Math" w:eastAsia="Times New Roman" w:hAnsi="Cambria Math" w:cs="Times New Roman"/>
-                <w:sz w:val="20"/>
-                <w:szCs w:val="20"/>
-              </w:rPr>
-              <m:t>A</m:t>
-            </m:r>
-            <m:r>
-              <w:rPr>
-                <w:rFonts w:ascii="Cambria Math" w:eastAsia="Times New Roman" w:hAnsi="Cambria Math" w:cs="Times New Roman"/>
-                <w:sz w:val="20"/>
-                <w:szCs w:val="20"/>
-              </w:rPr>
-              <m:t>[</m:t>
-            </m:r>
-            <m:r>
-              <w:rPr>
-                <w:rFonts w:ascii="Cambria Math" w:eastAsia="Times New Roman" w:hAnsi="Cambria Math" w:cs="Times New Roman"/>
-                <w:sz w:val="20"/>
-                <w:szCs w:val="20"/>
-              </w:rPr>
-              <m:t>p</m:t>
-            </m:r>
-            <m:r>
-              <w:rPr>
-                <w:rFonts w:ascii="Cambria Math" w:eastAsia="Times New Roman" w:hAnsi="Cambria Math" w:cs="Times New Roman"/>
-                <w:sz w:val="20"/>
-                <w:szCs w:val="20"/>
-              </w:rPr>
-              <m:t>][</m:t>
-            </m:r>
-            <m:r>
-              <w:rPr>
-                <w:rFonts w:ascii="Cambria Math" w:eastAsia="Times New Roman" w:hAnsi="Cambria Math" w:cs="Times New Roman"/>
-                <w:sz w:val="20"/>
-                <w:szCs w:val="20"/>
-              </w:rPr>
-              <m:t>q</m:t>
-            </m:r>
-            <m:r>
-              <w:rPr>
-                <w:rFonts w:ascii="Cambria Math" w:eastAsia="Times New Roman" w:hAnsi="Cambria Math" w:cs="Times New Roman"/>
-                <w:sz w:val="20"/>
-                <w:szCs w:val="20"/>
-              </w:rPr>
-              <m:t>]</m:t>
+              <m:t>2 A[p][q]</m:t>
             </m:r>
           </m:num>
           <m:den>
@@ -7018,95 +6442,7 @@
                 <w:sz w:val="20"/>
                 <w:szCs w:val="20"/>
               </w:rPr>
-              <m:t>A</m:t>
-            </m:r>
-            <m:r>
-              <w:rPr>
-                <w:rFonts w:ascii="Cambria Math" w:eastAsia="Times New Roman" w:hAnsi="Cambria Math" w:cs="Times New Roman"/>
-                <w:sz w:val="20"/>
-                <w:szCs w:val="20"/>
-              </w:rPr>
-              <m:t>[</m:t>
-            </m:r>
-            <m:r>
-              <w:rPr>
-                <w:rFonts w:ascii="Cambria Math" w:eastAsia="Times New Roman" w:hAnsi="Cambria Math" w:cs="Times New Roman"/>
-                <w:sz w:val="20"/>
-                <w:szCs w:val="20"/>
-              </w:rPr>
-              <m:t>p</m:t>
-            </m:r>
-            <m:r>
-              <w:rPr>
-                <w:rFonts w:ascii="Cambria Math" w:eastAsia="Times New Roman" w:hAnsi="Cambria Math" w:cs="Times New Roman"/>
-                <w:sz w:val="20"/>
-                <w:szCs w:val="20"/>
-              </w:rPr>
-              <m:t>][</m:t>
-            </m:r>
-            <m:r>
-              <w:rPr>
-                <w:rFonts w:ascii="Cambria Math" w:eastAsia="Times New Roman" w:hAnsi="Cambria Math" w:cs="Times New Roman"/>
-                <w:sz w:val="20"/>
-                <w:szCs w:val="20"/>
-              </w:rPr>
-              <m:t>p</m:t>
-            </m:r>
-            <m:r>
-              <w:rPr>
-                <w:rFonts w:ascii="Cambria Math" w:eastAsia="Times New Roman" w:hAnsi="Cambria Math" w:cs="Times New Roman"/>
-                <w:sz w:val="20"/>
-                <w:szCs w:val="20"/>
-              </w:rPr>
-              <m:t xml:space="preserve">] - </m:t>
-            </m:r>
-            <m:r>
-              <w:rPr>
-                <w:rFonts w:ascii="Cambria Math" w:eastAsia="Times New Roman" w:hAnsi="Cambria Math" w:cs="Times New Roman"/>
-                <w:sz w:val="20"/>
-                <w:szCs w:val="20"/>
-              </w:rPr>
-              <m:t>A</m:t>
-            </m:r>
-            <m:r>
-              <w:rPr>
-                <w:rFonts w:ascii="Cambria Math" w:eastAsia="Times New Roman" w:hAnsi="Cambria Math" w:cs="Times New Roman"/>
-                <w:sz w:val="20"/>
-                <w:szCs w:val="20"/>
-              </w:rPr>
-              <m:t>[</m:t>
-            </m:r>
-            <m:r>
-              <w:rPr>
-                <w:rFonts w:ascii="Cambria Math" w:eastAsia="Times New Roman" w:hAnsi="Cambria Math" w:cs="Times New Roman"/>
-                <w:sz w:val="20"/>
-                <w:szCs w:val="20"/>
-              </w:rPr>
-              <m:t>q</m:t>
-            </m:r>
-            <m:r>
-              <w:rPr>
-                <w:rFonts w:ascii="Cambria Math" w:eastAsia="Times New Roman" w:hAnsi="Cambria Math" w:cs="Times New Roman"/>
-                <w:sz w:val="20"/>
-                <w:szCs w:val="20"/>
-              </w:rPr>
-              <m:t>][</m:t>
-            </m:r>
-            <m:r>
-              <w:rPr>
-                <w:rFonts w:ascii="Cambria Math" w:eastAsia="Times New Roman" w:hAnsi="Cambria Math" w:cs="Times New Roman"/>
-                <w:sz w:val="20"/>
-                <w:szCs w:val="20"/>
-              </w:rPr>
-              <m:t>q</m:t>
-            </m:r>
-            <m:r>
-              <w:rPr>
-                <w:rFonts w:ascii="Cambria Math" w:eastAsia="Times New Roman" w:hAnsi="Cambria Math" w:cs="Times New Roman"/>
-                <w:sz w:val="20"/>
-                <w:szCs w:val="20"/>
-              </w:rPr>
-              <m:t>]</m:t>
+              <m:t>A[p][p] - A[q][q]</m:t>
             </m:r>
           </m:den>
         </m:f>
@@ -7216,15 +6552,7 @@
             <w:sz w:val="20"/>
             <w:szCs w:val="20"/>
           </w:rPr>
-          <m:t>A</m:t>
-        </m:r>
-        <m:r>
-          <w:rPr>
-            <w:rFonts w:ascii="Cambria Math" w:eastAsia="Times New Roman" w:hAnsi="Cambria Math" w:cs="Times New Roman"/>
-            <w:sz w:val="20"/>
-            <w:szCs w:val="20"/>
-          </w:rPr>
-          <m:t xml:space="preserve"> = </m:t>
+          <m:t xml:space="preserve">A = </m:t>
         </m:r>
         <m:sSup>
           <m:sSupPr>
@@ -7263,31 +6591,7 @@
             <w:sz w:val="20"/>
             <w:szCs w:val="20"/>
           </w:rPr>
-          <m:t xml:space="preserve"> </m:t>
-        </m:r>
-        <m:r>
-          <w:rPr>
-            <w:rFonts w:ascii="Cambria Math" w:eastAsia="Times New Roman" w:hAnsi="Cambria Math" w:cs="Times New Roman"/>
-            <w:sz w:val="20"/>
-            <w:szCs w:val="20"/>
-          </w:rPr>
-          <m:t>A</m:t>
-        </m:r>
-        <m:r>
-          <w:rPr>
-            <w:rFonts w:ascii="Cambria Math" w:eastAsia="Times New Roman" w:hAnsi="Cambria Math" w:cs="Times New Roman"/>
-            <w:sz w:val="20"/>
-            <w:szCs w:val="20"/>
-          </w:rPr>
-          <m:t xml:space="preserve"> </m:t>
-        </m:r>
-        <m:r>
-          <w:rPr>
-            <w:rFonts w:ascii="Cambria Math" w:eastAsia="Times New Roman" w:hAnsi="Cambria Math" w:cs="Times New Roman"/>
-            <w:sz w:val="20"/>
-            <w:szCs w:val="20"/>
-          </w:rPr>
-          <m:t>R</m:t>
+          <m:t xml:space="preserve"> A R</m:t>
         </m:r>
       </m:oMath>
       <w:r>
@@ -7332,15 +6636,7 @@
           <w:sz w:val="20"/>
           <w:szCs w:val="20"/>
         </w:rPr>
-        <w:t>10. Continue the steps 2 to 9 until the matrix A contains non-zero values only on its diagonal elem</w:t>
-      </w:r>
-      <w:r>
-        <w:rPr>
-          <w:rFonts w:ascii="Verdana" w:eastAsia="Times New Roman" w:hAnsi="Verdana" w:cs="Times New Roman"/>
-          <w:sz w:val="20"/>
-          <w:szCs w:val="20"/>
-        </w:rPr>
-        <w:t>ents.</w:t>
+        <w:t>10. Continue the steps 2 to 9 until the matrix A contains non-zero values only on its diagonal elements.</w:t>
       </w:r>
     </w:p>
     <w:p>
@@ -7494,7 +6790,6 @@
           <w:sz w:val="20"/>
           <w:szCs w:val="20"/>
         </w:rPr>
-        <w:lastRenderedPageBreak/>
         <w:t>Matrix Multiplication</w:t>
       </w:r>
     </w:p>
@@ -7561,6 +6856,7 @@
           <w:sz w:val="20"/>
           <w:szCs w:val="20"/>
         </w:rPr>
+        <w:lastRenderedPageBreak/>
         <w:t>Eigenvalue</w:t>
       </w:r>
     </w:p>
@@ -7899,23 +7195,7 @@
           <w:sz w:val="20"/>
           <w:szCs w:val="20"/>
         </w:rPr>
-        <w:t>Matrix multiplication is a fundamental operation in linear algebra, involving the combinatio</w:t>
-      </w:r>
-      <w:r>
-        <w:rPr>
-          <w:rFonts w:ascii="Verdana" w:eastAsia="Times New Roman" w:hAnsi="Verdana" w:cs="Times New Roman"/>
-          <w:sz w:val="20"/>
-          <w:szCs w:val="20"/>
-        </w:rPr>
-        <w:t>n of two matrices to produce a third. Given two matrices A and B, the product AB is obtained by multiplying corresponding elements and summing them according to a specific pattern. Each element of the resulting matrix is determined by taking the dot produc</w:t>
-      </w:r>
-      <w:r>
-        <w:rPr>
-          <w:rFonts w:ascii="Verdana" w:eastAsia="Times New Roman" w:hAnsi="Verdana" w:cs="Times New Roman"/>
-          <w:sz w:val="20"/>
-          <w:szCs w:val="20"/>
-        </w:rPr>
-        <w:t>t of the corresponding row of matrix A and column of matrix B. Matrix multiplication is a non-commutative operation, and the dimensions of the matrices involved dictate the dimensions of the resulting product.</w:t>
+        <w:t>Matrix multiplication is a fundamental operation in linear algebra, involving the combination of two matrices to produce a third. Given two matrices A and B, the product AB is obtained by multiplying corresponding elements and summing them according to a specific pattern. Each element of the resulting matrix is determined by taking the dot product of the corresponding row of matrix A and column of matrix B. Matrix multiplication is a non-commutative operation, and the dimensions of the matrices involved dictate the dimensions of the resulting product.</w:t>
       </w:r>
     </w:p>
     <w:p>
@@ -8102,15 +7382,7 @@
           <w:sz w:val="20"/>
           <w:szCs w:val="20"/>
         </w:rPr>
-        <w:t>Transpose of a matrix mea</w:t>
-      </w:r>
-      <w:r>
-        <w:rPr>
-          <w:rFonts w:ascii="Verdana" w:eastAsia="Times New Roman" w:hAnsi="Verdana" w:cs="Times New Roman"/>
-          <w:sz w:val="20"/>
-          <w:szCs w:val="20"/>
-        </w:rPr>
-        <w:t>ns converting the rows into the columns and the columns into the rows.</w:t>
+        <w:t>Transpose of a matrix means converting the rows into the columns and the columns into the rows.</w:t>
       </w:r>
     </w:p>
     <w:p>
@@ -8207,31 +7479,7 @@
           <w:sz w:val="20"/>
           <w:szCs w:val="20"/>
         </w:rPr>
-        <w:t>Figure 4.</w:t>
-      </w:r>
-      <w:r>
-        <w:rPr>
-          <w:rFonts w:ascii="Verdana" w:eastAsia="Times New Roman" w:hAnsi="Verdana" w:cs="Times New Roman"/>
-          <w:sz w:val="20"/>
-          <w:szCs w:val="20"/>
-        </w:rPr>
-        <w:t>3</w:t>
-      </w:r>
-      <w:r>
-        <w:rPr>
-          <w:rFonts w:ascii="Verdana" w:eastAsia="Times New Roman" w:hAnsi="Verdana" w:cs="Times New Roman"/>
-          <w:sz w:val="20"/>
-          <w:szCs w:val="20"/>
-        </w:rPr>
-        <w:t xml:space="preserve">: Matrix </w:t>
-      </w:r>
-      <w:r>
-        <w:rPr>
-          <w:rFonts w:ascii="Verdana" w:eastAsia="Times New Roman" w:hAnsi="Verdana" w:cs="Times New Roman"/>
-          <w:sz w:val="20"/>
-          <w:szCs w:val="20"/>
-        </w:rPr>
-        <w:t>Transpose</w:t>
+        <w:t>Figure 4.3: Matrix Transpose</w:t>
       </w:r>
     </w:p>
     <w:p>
@@ -8396,31 +7644,7 @@
           <w:sz w:val="20"/>
           <w:szCs w:val="20"/>
         </w:rPr>
-        <w:t>Figure 4.</w:t>
-      </w:r>
-      <w:r>
-        <w:rPr>
-          <w:rFonts w:ascii="Verdana" w:eastAsia="Times New Roman" w:hAnsi="Verdana" w:cs="Times New Roman"/>
-          <w:sz w:val="20"/>
-          <w:szCs w:val="20"/>
-        </w:rPr>
-        <w:t>4</w:t>
-      </w:r>
-      <w:r>
-        <w:rPr>
-          <w:rFonts w:ascii="Verdana" w:eastAsia="Times New Roman" w:hAnsi="Verdana" w:cs="Times New Roman"/>
-          <w:sz w:val="20"/>
-          <w:szCs w:val="20"/>
-        </w:rPr>
-        <w:t xml:space="preserve">: </w:t>
-      </w:r>
-      <w:r>
-        <w:rPr>
-          <w:rFonts w:ascii="Verdana" w:eastAsia="Times New Roman" w:hAnsi="Verdana" w:cs="Times New Roman"/>
-          <w:sz w:val="20"/>
-          <w:szCs w:val="20"/>
-        </w:rPr>
-        <w:t>Swapping Rows</w:t>
+        <w:t>Figure 4.4: Swapping Rows</w:t>
       </w:r>
     </w:p>
     <w:p>
@@ -8569,31 +7793,7 @@
           <w:sz w:val="20"/>
           <w:szCs w:val="20"/>
         </w:rPr>
-        <w:t>Figure 4.</w:t>
-      </w:r>
-      <w:r>
-        <w:rPr>
-          <w:rFonts w:ascii="Verdana" w:eastAsia="Times New Roman" w:hAnsi="Verdana" w:cs="Times New Roman"/>
-          <w:sz w:val="20"/>
-          <w:szCs w:val="20"/>
-        </w:rPr>
-        <w:t>5</w:t>
-      </w:r>
-      <w:r>
-        <w:rPr>
-          <w:rFonts w:ascii="Verdana" w:eastAsia="Times New Roman" w:hAnsi="Verdana" w:cs="Times New Roman"/>
-          <w:sz w:val="20"/>
-          <w:szCs w:val="20"/>
-        </w:rPr>
-        <w:t xml:space="preserve">: Matrix </w:t>
-      </w:r>
-      <w:r>
-        <w:rPr>
-          <w:rFonts w:ascii="Verdana" w:eastAsia="Times New Roman" w:hAnsi="Verdana" w:cs="Times New Roman"/>
-          <w:sz w:val="20"/>
-          <w:szCs w:val="20"/>
-        </w:rPr>
-        <w:t>Norm</w:t>
+        <w:t>Figure 4.5: Matrix Norm</w:t>
       </w:r>
     </w:p>
     <w:p>
@@ -8744,31 +7944,7 @@
           <w:sz w:val="20"/>
           <w:szCs w:val="20"/>
         </w:rPr>
-        <w:t>Figure 4.</w:t>
-      </w:r>
-      <w:r>
-        <w:rPr>
-          <w:rFonts w:ascii="Verdana" w:eastAsia="Times New Roman" w:hAnsi="Verdana" w:cs="Times New Roman"/>
-          <w:sz w:val="20"/>
-          <w:szCs w:val="20"/>
-        </w:rPr>
-        <w:t>6</w:t>
-      </w:r>
-      <w:r>
-        <w:rPr>
-          <w:rFonts w:ascii="Verdana" w:eastAsia="Times New Roman" w:hAnsi="Verdana" w:cs="Times New Roman"/>
-          <w:sz w:val="20"/>
-          <w:szCs w:val="20"/>
-        </w:rPr>
-        <w:t xml:space="preserve">: </w:t>
-      </w:r>
-      <w:r>
-        <w:rPr>
-          <w:rFonts w:ascii="Verdana" w:eastAsia="Times New Roman" w:hAnsi="Verdana" w:cs="Times New Roman"/>
-          <w:sz w:val="20"/>
-          <w:szCs w:val="20"/>
-        </w:rPr>
-        <w:t>Eigenvalue and Eigenvectors</w:t>
+        <w:t>Figure 4.6: Eigenvalue and Eigenvectors</w:t>
       </w:r>
     </w:p>
     <w:p>
@@ -8937,31 +8113,7 @@
           <w:sz w:val="20"/>
           <w:szCs w:val="20"/>
         </w:rPr>
-        <w:t>Figure 4.</w:t>
-      </w:r>
-      <w:r>
-        <w:rPr>
-          <w:rFonts w:ascii="Verdana" w:eastAsia="Times New Roman" w:hAnsi="Verdana" w:cs="Times New Roman"/>
-          <w:sz w:val="20"/>
-          <w:szCs w:val="20"/>
-        </w:rPr>
-        <w:t>7</w:t>
-      </w:r>
-      <w:r>
-        <w:rPr>
-          <w:rFonts w:ascii="Verdana" w:eastAsia="Times New Roman" w:hAnsi="Verdana" w:cs="Times New Roman"/>
-          <w:sz w:val="20"/>
-          <w:szCs w:val="20"/>
-        </w:rPr>
-        <w:t xml:space="preserve">: </w:t>
-      </w:r>
-      <w:r>
-        <w:rPr>
-          <w:rFonts w:ascii="Verdana" w:eastAsia="Times New Roman" w:hAnsi="Verdana" w:cs="Times New Roman"/>
-          <w:sz w:val="20"/>
-          <w:szCs w:val="20"/>
-        </w:rPr>
-        <w:t>Orthogonal Matrix</w:t>
+        <w:t>Figure 4.7: Orthogonal Matrix</w:t>
       </w:r>
     </w:p>
     <w:p>
@@ -9034,15 +8186,7 @@
           <w:sz w:val="20"/>
           <w:szCs w:val="20"/>
         </w:rPr>
-        <w:t xml:space="preserve">The following operations are </w:t>
-      </w:r>
-      <w:r>
-        <w:rPr>
-          <w:rFonts w:ascii="Verdana" w:eastAsia="Times New Roman" w:hAnsi="Verdana" w:cs="Times New Roman"/>
-          <w:sz w:val="20"/>
-          <w:szCs w:val="20"/>
-        </w:rPr>
-        <w:t xml:space="preserve">used in each </w:t>
+        <w:t xml:space="preserve">The following operations are used in each </w:t>
       </w:r>
       <w:proofErr w:type="gramStart"/>
       <w:r>
@@ -9177,23 +8321,7 @@
           <w:sz w:val="20"/>
           <w:szCs w:val="20"/>
         </w:rPr>
-        <w:t>Figure 4.</w:t>
-      </w:r>
-      <w:r>
-        <w:rPr>
-          <w:rFonts w:ascii="Verdana" w:eastAsia="Times New Roman" w:hAnsi="Verdana" w:cs="Times New Roman"/>
-          <w:sz w:val="20"/>
-          <w:szCs w:val="20"/>
-        </w:rPr>
-        <w:t>8</w:t>
-      </w:r>
-      <w:r>
-        <w:rPr>
-          <w:rFonts w:ascii="Verdana" w:eastAsia="Times New Roman" w:hAnsi="Verdana" w:cs="Times New Roman"/>
-          <w:sz w:val="20"/>
-          <w:szCs w:val="20"/>
-        </w:rPr>
-        <w:t xml:space="preserve">: </w:t>
+        <w:t xml:space="preserve">Figure 4.8: </w:t>
       </w:r>
       <w:proofErr w:type="spellStart"/>
       <w:r>
@@ -9372,31 +8500,7 @@
           <w:sz w:val="20"/>
           <w:szCs w:val="20"/>
         </w:rPr>
-        <w:t>Figure 4.</w:t>
-      </w:r>
-      <w:r>
-        <w:rPr>
-          <w:rFonts w:ascii="Verdana" w:eastAsia="Times New Roman" w:hAnsi="Verdana" w:cs="Times New Roman"/>
-          <w:sz w:val="20"/>
-          <w:szCs w:val="20"/>
-        </w:rPr>
-        <w:t>9</w:t>
-      </w:r>
-      <w:r>
-        <w:rPr>
-          <w:rFonts w:ascii="Verdana" w:eastAsia="Times New Roman" w:hAnsi="Verdana" w:cs="Times New Roman"/>
-          <w:sz w:val="20"/>
-          <w:szCs w:val="20"/>
-        </w:rPr>
-        <w:t xml:space="preserve">: </w:t>
-      </w:r>
-      <w:r>
-        <w:rPr>
-          <w:rFonts w:ascii="Verdana" w:eastAsia="Times New Roman" w:hAnsi="Verdana" w:cs="Times New Roman"/>
-          <w:sz w:val="20"/>
-          <w:szCs w:val="20"/>
-        </w:rPr>
-        <w:t>OLS Method</w:t>
+        <w:t>Figure 4.9: OLS Method</w:t>
       </w:r>
     </w:p>
     <w:p>
@@ -9615,15 +8719,7 @@
           <w:szCs w:val="20"/>
         </w:rPr>
         <w:lastRenderedPageBreak/>
-        <w:t>If 1 is input then it will p</w:t>
-      </w:r>
-      <w:r>
-        <w:rPr>
-          <w:rFonts w:ascii="Verdana" w:eastAsia="Times New Roman" w:hAnsi="Verdana" w:cs="Times New Roman"/>
-          <w:sz w:val="20"/>
-          <w:szCs w:val="20"/>
-        </w:rPr>
-        <w:t>roceed to the solution process and entering 2 will close the program. If any other input is given then it will again prompt to give choice.</w:t>
+        <w:t>If 1 is input then it will proceed to the solution process and entering 2 will close the program. If any other input is given then it will again prompt to give choice.</w:t>
       </w:r>
     </w:p>
     <w:p>
@@ -9763,15 +8859,7 @@
           <w:sz w:val="20"/>
           <w:szCs w:val="20"/>
         </w:rPr>
-        <w:t xml:space="preserve">After choosing 1, the user will be asked to give the size of the matrix. Then the program will ask to provide the </w:t>
-      </w:r>
-      <w:r>
-        <w:rPr>
-          <w:rFonts w:ascii="Verdana" w:eastAsia="Times New Roman" w:hAnsi="Verdana" w:cs="Times New Roman"/>
-          <w:sz w:val="20"/>
-          <w:szCs w:val="20"/>
-        </w:rPr>
-        <w:t xml:space="preserve">augmented matrix. Before entering to the </w:t>
+        <w:t xml:space="preserve">After choosing 1, the user will be asked to give the size of the matrix. Then the program will ask to provide the augmented matrix. Before entering to the </w:t>
       </w:r>
       <w:proofErr w:type="spellStart"/>
       <w:r>
@@ -9894,31 +8982,7 @@
           <w:sz w:val="20"/>
           <w:szCs w:val="20"/>
         </w:rPr>
-        <w:t>Figure 5.</w:t>
-      </w:r>
-      <w:r>
-        <w:rPr>
-          <w:rFonts w:ascii="Verdana" w:eastAsia="Times New Roman" w:hAnsi="Verdana" w:cs="Times New Roman"/>
-          <w:sz w:val="20"/>
-          <w:szCs w:val="20"/>
-        </w:rPr>
-        <w:t>3</w:t>
-      </w:r>
-      <w:r>
-        <w:rPr>
-          <w:rFonts w:ascii="Verdana" w:eastAsia="Times New Roman" w:hAnsi="Verdana" w:cs="Times New Roman"/>
-          <w:sz w:val="20"/>
-          <w:szCs w:val="20"/>
-        </w:rPr>
-        <w:t xml:space="preserve">: </w:t>
-      </w:r>
-      <w:r>
-        <w:rPr>
-          <w:rFonts w:ascii="Verdana" w:eastAsia="Times New Roman" w:hAnsi="Verdana" w:cs="Times New Roman"/>
-          <w:sz w:val="20"/>
-          <w:szCs w:val="20"/>
-        </w:rPr>
-        <w:t>Matrix Input</w:t>
+        <w:t>Figure 5.3: Matrix Input</w:t>
       </w:r>
     </w:p>
     <w:p>
@@ -9981,15 +9045,7 @@
           <w:sz w:val="20"/>
           <w:szCs w:val="20"/>
         </w:rPr>
-        <w:t xml:space="preserve"> method is used and the solution using this method is printed. Then the same is done using the OLS method. After that a message is given whether the solutions got from the two methods have significant d</w:t>
-      </w:r>
-      <w:r>
-        <w:rPr>
-          <w:rFonts w:ascii="Verdana" w:eastAsia="Times New Roman" w:hAnsi="Verdana" w:cs="Times New Roman"/>
-          <w:sz w:val="20"/>
-          <w:szCs w:val="20"/>
-        </w:rPr>
-        <w:t>ifferences.</w:t>
+        <w:t xml:space="preserve"> method is used and the solution using this method is printed. Then the same is done using the OLS method. After that a message is given whether the solutions got from the two methods have significant differences.</w:t>
       </w:r>
     </w:p>
     <w:p>
@@ -10077,31 +9133,7 @@
           <w:sz w:val="20"/>
           <w:szCs w:val="20"/>
         </w:rPr>
-        <w:t>Figure 5.</w:t>
-      </w:r>
-      <w:r>
-        <w:rPr>
-          <w:rFonts w:ascii="Verdana" w:eastAsia="Times New Roman" w:hAnsi="Verdana" w:cs="Times New Roman"/>
-          <w:sz w:val="20"/>
-          <w:szCs w:val="20"/>
-        </w:rPr>
-        <w:t>4</w:t>
-      </w:r>
-      <w:r>
-        <w:rPr>
-          <w:rFonts w:ascii="Verdana" w:eastAsia="Times New Roman" w:hAnsi="Verdana" w:cs="Times New Roman"/>
-          <w:sz w:val="20"/>
-          <w:szCs w:val="20"/>
-        </w:rPr>
-        <w:t xml:space="preserve">: </w:t>
-      </w:r>
-      <w:r>
-        <w:rPr>
-          <w:rFonts w:ascii="Verdana" w:eastAsia="Times New Roman" w:hAnsi="Verdana" w:cs="Times New Roman"/>
-          <w:sz w:val="20"/>
-          <w:szCs w:val="20"/>
-        </w:rPr>
-        <w:t>Output</w:t>
+        <w:t>Figure 5.4: Output</w:t>
       </w:r>
     </w:p>
     <w:p>
@@ -10251,31 +9283,7 @@
           <w:sz w:val="20"/>
           <w:szCs w:val="20"/>
         </w:rPr>
-        <w:t>Figure 5.</w:t>
-      </w:r>
-      <w:r>
-        <w:rPr>
-          <w:rFonts w:ascii="Verdana" w:eastAsia="Times New Roman" w:hAnsi="Verdana" w:cs="Times New Roman"/>
-          <w:sz w:val="20"/>
-          <w:szCs w:val="20"/>
-        </w:rPr>
-        <w:t>5</w:t>
-      </w:r>
-      <w:r>
-        <w:rPr>
-          <w:rFonts w:ascii="Verdana" w:eastAsia="Times New Roman" w:hAnsi="Verdana" w:cs="Times New Roman"/>
-          <w:sz w:val="20"/>
-          <w:szCs w:val="20"/>
-        </w:rPr>
-        <w:t>: Choices</w:t>
-      </w:r>
-      <w:r>
-        <w:rPr>
-          <w:rFonts w:ascii="Verdana" w:eastAsia="Times New Roman" w:hAnsi="Verdana" w:cs="Times New Roman"/>
-          <w:sz w:val="20"/>
-          <w:szCs w:val="20"/>
-        </w:rPr>
-        <w:t xml:space="preserve"> (Again)</w:t>
+        <w:t>Figure 5.5: Choices (Again)</w:t>
       </w:r>
     </w:p>
     <w:p>
@@ -10339,16 +9347,7 @@
           <w:szCs w:val="20"/>
         </w:rPr>
         <w:lastRenderedPageBreak/>
-        <w:t xml:space="preserve">Challenges </w:t>
-      </w:r>
-      <w:r>
-        <w:rPr>
-          <w:rFonts w:ascii="Verdana" w:eastAsia="Times New Roman" w:hAnsi="Verdana" w:cs="Times New Roman"/>
-          <w:b/>
-          <w:sz w:val="20"/>
-          <w:szCs w:val="20"/>
-        </w:rPr>
-        <w:t>Faced</w:t>
+        <w:t>Challenges Faced</w:t>
       </w:r>
     </w:p>
     <w:p>
@@ -10393,33 +9392,15 @@
           <w:sz w:val="20"/>
           <w:szCs w:val="20"/>
         </w:rPr>
-        <w:t>Finding and Understanding Appropriate Algorithm</w:t>
-      </w:r>
-      <w:r>
-        <w:rPr>
-          <w:rFonts w:ascii="Verdana" w:eastAsia="Times New Roman" w:hAnsi="Verdana" w:cs="Times New Roman"/>
-          <w:b/>
-          <w:bCs/>
-          <w:sz w:val="20"/>
-          <w:szCs w:val="20"/>
-        </w:rPr>
-        <w:t>:</w:t>
-      </w:r>
-      <w:r>
-        <w:rPr>
-          <w:rFonts w:ascii="Verdana" w:eastAsia="Times New Roman" w:hAnsi="Verdana" w:cs="Times New Roman"/>
-          <w:sz w:val="20"/>
-          <w:szCs w:val="20"/>
-        </w:rPr>
-        <w:t xml:space="preserve"> At the very beginning of this project, it was very difficult to find and understand the algorithms that are needed or related to co</w:t>
-      </w:r>
-      <w:r>
-        <w:rPr>
-          <w:rFonts w:ascii="Verdana" w:eastAsia="Times New Roman" w:hAnsi="Verdana" w:cs="Times New Roman"/>
-          <w:sz w:val="20"/>
-          <w:szCs w:val="20"/>
-        </w:rPr>
-        <w:t xml:space="preserve">mpute SVD (Singular Value Decomposition). </w:t>
+        <w:t>Finding and Understanding Appropriate Algorithm:</w:t>
+      </w:r>
+      <w:r>
+        <w:rPr>
+          <w:rFonts w:ascii="Verdana" w:eastAsia="Times New Roman" w:hAnsi="Verdana" w:cs="Times New Roman"/>
+          <w:sz w:val="20"/>
+          <w:szCs w:val="20"/>
+        </w:rPr>
+        <w:t xml:space="preserve"> At the very beginning of this project, it was very difficult to find and understand the algorithms that are needed or related to compute SVD (Singular Value Decomposition). </w:t>
       </w:r>
     </w:p>
     <w:p>
@@ -10605,15 +9586,7 @@
           <w:sz w:val="20"/>
           <w:szCs w:val="20"/>
         </w:rPr>
-        <w:t>The importance of systems of linear equations extends across various fields and disciplines due to their fundamental role in modeling and solving real-world problems. I got to know about the system of linear equations in depth by working on the</w:t>
-      </w:r>
-      <w:r>
-        <w:rPr>
-          <w:rFonts w:ascii="Verdana" w:eastAsia="Times New Roman" w:hAnsi="Verdana" w:cs="Times New Roman"/>
-          <w:sz w:val="20"/>
-          <w:szCs w:val="20"/>
-        </w:rPr>
-        <w:t xml:space="preserve"> project. In this project, I got the insight of various numerical methods and algorithms. Matrix manipulation was the heart of the project. The project helped me to enhance my skill on matrix manipulation. </w:t>
+        <w:t xml:space="preserve">The importance of systems of linear equations extends across various fields and disciplines due to their fundamental role in modeling and solving real-world problems. I got to know about the system of linear equations in depth by working on the project. In this project, I got the insight of various numerical methods and algorithms. Matrix manipulation was the heart of the project. The project helped me to enhance my skill on matrix manipulation. </w:t>
       </w:r>
     </w:p>
     <w:p>
@@ -10634,15 +9607,7 @@
           <w:sz w:val="20"/>
           <w:szCs w:val="20"/>
         </w:rPr>
-        <w:t>I had to deal with multiple files with big blocks</w:t>
-      </w:r>
-      <w:r>
-        <w:rPr>
-          <w:rFonts w:ascii="Verdana" w:eastAsia="Times New Roman" w:hAnsi="Verdana" w:cs="Times New Roman"/>
-          <w:sz w:val="20"/>
-          <w:szCs w:val="20"/>
-        </w:rPr>
-        <w:t xml:space="preserve"> of codes. It helped me to become familiar with practical coding. The methods I implemented require critical thinking. I also got an insight of searching through different research papers and journals.  </w:t>
+        <w:t xml:space="preserve">I had to deal with multiple files with big blocks of codes. It helped me to become familiar with practical coding. The methods I implemented require critical thinking. I also got an insight of searching through different research papers and journals.  </w:t>
       </w:r>
     </w:p>
     <w:p>
@@ -10663,15 +9628,7 @@
           <w:sz w:val="20"/>
           <w:szCs w:val="20"/>
         </w:rPr>
-        <w:t>This project can be extended further. I converged th</w:t>
-      </w:r>
-      <w:r>
-        <w:rPr>
-          <w:rFonts w:ascii="Verdana" w:eastAsia="Times New Roman" w:hAnsi="Verdana" w:cs="Times New Roman"/>
-          <w:sz w:val="20"/>
-          <w:szCs w:val="20"/>
-        </w:rPr>
-        <w:t xml:space="preserve">e </w:t>
+        <w:t xml:space="preserve">This project can be extended further. I converged the </w:t>
       </w:r>
       <w:proofErr w:type="spellStart"/>
       <w:r>
@@ -10725,15 +9682,7 @@
           <w:sz w:val="20"/>
           <w:szCs w:val="20"/>
         </w:rPr>
-        <w:t xml:space="preserve"> need to be taken from the u</w:t>
-      </w:r>
-      <w:r>
-        <w:rPr>
-          <w:rFonts w:ascii="Verdana" w:eastAsia="Times New Roman" w:hAnsi="Verdana" w:cs="Times New Roman"/>
-          <w:sz w:val="20"/>
-          <w:szCs w:val="20"/>
-        </w:rPr>
-        <w:t>ser.</w:t>
+        <w:t xml:space="preserve"> need to be taken from the user.</w:t>
       </w:r>
     </w:p>
     <w:p>
@@ -10837,7 +9786,7 @@
           <w:szCs w:val="20"/>
           <w:u w:val="single"/>
         </w:rPr>
-        <w:t>https://www.adevelope</w:t>
+        <w:t>https://www.adeveloperdiary.com/data-science/machine-learning/introduction-to-coordinate-descent-using-least-squares-regression/#:~:text=In%20Coordinate%20Descent%20we%20minimize,fixed%20and%20then%20vice%2Dversa</w:t>
       </w:r>
       <w:r>
         <w:rPr>
@@ -10847,16 +9796,6 @@
           <w:szCs w:val="20"/>
           <w:u w:val="single"/>
         </w:rPr>
-        <w:t>rdiary.com/data-science/machine-learning/introduction-to-coordinate-descent-using-least-squares-regression/#:~:text=In%20Coordinate%20Descent%20we%20minimize,fixed%20and%20then%20vice%2Dversa</w:t>
-      </w:r>
-      <w:r>
-        <w:rPr>
-          <w:rFonts w:ascii="Verdana" w:eastAsia="Verdana" w:hAnsi="Verdana" w:cs="Verdana"/>
-          <w:color w:val="1155CC"/>
-          <w:sz w:val="20"/>
-          <w:szCs w:val="20"/>
-          <w:u w:val="single"/>
-        </w:rPr>
         <w:fldChar w:fldCharType="end"/>
       </w:r>
       <w:r>
@@ -10865,15 +9804,7 @@
           <w:sz w:val="20"/>
           <w:szCs w:val="20"/>
         </w:rPr>
-        <w:t>, Introduction to Coordinate Descent using Least Squares Regressi</w:t>
-      </w:r>
-      <w:r>
-        <w:rPr>
-          <w:rFonts w:ascii="Verdana" w:eastAsia="Verdana" w:hAnsi="Verdana" w:cs="Verdana"/>
-          <w:sz w:val="20"/>
-          <w:szCs w:val="20"/>
-        </w:rPr>
-        <w:t>on, 16 Dec 2023</w:t>
+        <w:t>, Introduction to Coordinate Descent using Least Squares Regression, 16 Dec 2023</w:t>
       </w:r>
     </w:p>
     <w:p>
@@ -11011,15 +9942,7 @@
           <w:sz w:val="20"/>
           <w:szCs w:val="20"/>
         </w:rPr>
-        <w:t>,</w:t>
-      </w:r>
-      <w:r>
-        <w:rPr>
-          <w:rFonts w:ascii="Verdana" w:eastAsia="Verdana" w:hAnsi="Verdana" w:cs="Verdana"/>
-          <w:sz w:val="20"/>
-          <w:szCs w:val="20"/>
-        </w:rPr>
-        <w:t xml:space="preserve"> Ordinary least squares, 16 Dec 2023</w:t>
+        <w:t>, Ordinary least squares, 16 Dec 2023</w:t>
       </w:r>
     </w:p>
     <w:p>

--- a/Final_Report.docx
+++ b/Final_Report.docx
@@ -116,19 +116,82 @@
         <w:rPr>
           <w:rFonts w:ascii="Verdana" w:eastAsia="Verdana" w:hAnsi="Verdana" w:cs="Verdana"/>
           <w:b/>
+          <w:color w:val="4F81BD" w:themeColor="accent1"/>
+          <w:sz w:val="28"/>
+          <w:szCs w:val="28"/>
+        </w:rPr>
+      </w:pPr>
+      <w:r>
+        <w:rPr>
+          <w:rFonts w:ascii="Verdana" w:eastAsia="Verdana" w:hAnsi="Verdana" w:cs="Verdana"/>
+          <w:b/>
+          <w:color w:val="4F81BD" w:themeColor="accent1"/>
           <w:sz w:val="32"/>
           <w:szCs w:val="32"/>
         </w:rPr>
-      </w:pPr>
-      <w:r>
-        <w:rPr>
-          <w:rFonts w:ascii="Verdana" w:eastAsia="Verdana" w:hAnsi="Verdana" w:cs="Verdana"/>
-          <w:b/>
+        <w:t>ALGORITHMS FOR THE SOLUTION OF</w:t>
+      </w:r>
+      <w:r>
+        <w:rPr>
+          <w:rFonts w:ascii="Verdana" w:eastAsia="Verdana" w:hAnsi="Verdana" w:cs="Verdana"/>
+          <w:b/>
+          <w:color w:val="4F81BD" w:themeColor="accent1"/>
           <w:sz w:val="32"/>
           <w:szCs w:val="32"/>
         </w:rPr>
-        <w:t>Finding the Solution of Linear Equation System</w:t>
-      </w:r>
+        <w:t xml:space="preserve"> THE</w:t>
+      </w:r>
+      <w:r>
+        <w:rPr>
+          <w:rFonts w:ascii="Verdana" w:eastAsia="Verdana" w:hAnsi="Verdana" w:cs="Verdana"/>
+          <w:b/>
+          <w:color w:val="4F81BD" w:themeColor="accent1"/>
+          <w:sz w:val="32"/>
+          <w:szCs w:val="32"/>
+        </w:rPr>
+        <w:t xml:space="preserve"> SYSTEM OF LINEAR EQUATIONS</w:t>
+      </w:r>
+      <w:r>
+        <w:rPr>
+          <w:rFonts w:ascii="Verdana" w:eastAsia="Verdana" w:hAnsi="Verdana" w:cs="Verdana"/>
+          <w:b/>
+          <w:color w:val="4F81BD" w:themeColor="accent1"/>
+          <w:sz w:val="28"/>
+          <w:szCs w:val="28"/>
+        </w:rPr>
+        <w:softHyphen/>
+      </w:r>
+      <w:r>
+        <w:rPr>
+          <w:rFonts w:ascii="Verdana" w:eastAsia="Verdana" w:hAnsi="Verdana" w:cs="Verdana"/>
+          <w:b/>
+          <w:color w:val="4F81BD" w:themeColor="accent1"/>
+          <w:sz w:val="28"/>
+          <w:szCs w:val="28"/>
+        </w:rPr>
+        <w:softHyphen/>
+      </w:r>
+      <w:r>
+        <w:rPr>
+          <w:rFonts w:ascii="Verdana" w:eastAsia="Verdana" w:hAnsi="Verdana" w:cs="Verdana"/>
+          <w:b/>
+          <w:color w:val="4F81BD" w:themeColor="accent1"/>
+          <w:sz w:val="28"/>
+          <w:szCs w:val="28"/>
+        </w:rPr>
+        <w:softHyphen/>
+      </w:r>
+    </w:p>
+    <w:p>
+      <w:pPr>
+        <w:spacing w:line="360" w:lineRule="auto"/>
+        <w:rPr>
+          <w:rFonts w:ascii="Verdana" w:eastAsia="Verdana" w:hAnsi="Verdana" w:cs="Verdana"/>
+          <w:b/>
+          <w:sz w:val="28"/>
+          <w:szCs w:val="28"/>
+        </w:rPr>
+      </w:pPr>
     </w:p>
     <w:p>
       <w:pPr>
@@ -136,6 +199,46 @@
         <w:jc w:val="center"/>
         <w:rPr>
           <w:rFonts w:ascii="Verdana" w:eastAsia="Verdana" w:hAnsi="Verdana" w:cs="Verdana"/>
+          <w:sz w:val="24"/>
+          <w:szCs w:val="24"/>
+        </w:rPr>
+      </w:pPr>
+      <w:r>
+        <w:rPr>
+          <w:rFonts w:ascii="Verdana" w:eastAsia="Verdana" w:hAnsi="Verdana" w:cs="Verdana"/>
+          <w:sz w:val="24"/>
+          <w:szCs w:val="24"/>
+        </w:rPr>
+        <w:t>Submitted by</w:t>
+      </w:r>
+    </w:p>
+    <w:p>
+      <w:pPr>
+        <w:spacing w:after="120" w:line="240" w:lineRule="auto"/>
+        <w:jc w:val="center"/>
+        <w:rPr>
+          <w:rFonts w:ascii="Times New Roman" w:eastAsia="Times New Roman" w:hAnsi="Times New Roman" w:cs="Times New Roman"/>
+          <w:b/>
+          <w:sz w:val="36"/>
+          <w:szCs w:val="36"/>
+        </w:rPr>
+      </w:pPr>
+      <w:r>
+        <w:rPr>
+          <w:rFonts w:ascii="Times New Roman" w:eastAsia="Times New Roman" w:hAnsi="Times New Roman" w:cs="Times New Roman"/>
+          <w:b/>
+          <w:sz w:val="36"/>
+          <w:szCs w:val="36"/>
+        </w:rPr>
+        <w:t>Mohammed Yasin</w:t>
+      </w:r>
+    </w:p>
+    <w:p>
+      <w:pPr>
+        <w:spacing w:after="120" w:line="240" w:lineRule="auto"/>
+        <w:jc w:val="center"/>
+        <w:rPr>
+          <w:rFonts w:ascii="Verdana" w:eastAsia="Verdana" w:hAnsi="Verdana" w:cs="Verdana"/>
           <w:b/>
           <w:sz w:val="28"/>
           <w:szCs w:val="28"/>
@@ -148,8 +251,9 @@
           <w:sz w:val="28"/>
           <w:szCs w:val="28"/>
         </w:rPr>
-        <w:softHyphen/>
-      </w:r>
+        <w:t xml:space="preserve">BSSE Roll </w:t>
+      </w:r>
+      <w:proofErr w:type="gramStart"/>
       <w:r>
         <w:rPr>
           <w:rFonts w:ascii="Verdana" w:eastAsia="Verdana" w:hAnsi="Verdana" w:cs="Verdana"/>
@@ -157,98 +261,7 @@
           <w:sz w:val="28"/>
           <w:szCs w:val="28"/>
         </w:rPr>
-        <w:softHyphen/>
-      </w:r>
-      <w:r>
-        <w:rPr>
-          <w:rFonts w:ascii="Verdana" w:eastAsia="Verdana" w:hAnsi="Verdana" w:cs="Verdana"/>
-          <w:b/>
-          <w:sz w:val="28"/>
-          <w:szCs w:val="28"/>
-        </w:rPr>
-        <w:softHyphen/>
-      </w:r>
-    </w:p>
-    <w:p>
-      <w:pPr>
-        <w:spacing w:line="360" w:lineRule="auto"/>
-        <w:rPr>
-          <w:rFonts w:ascii="Verdana" w:eastAsia="Verdana" w:hAnsi="Verdana" w:cs="Verdana"/>
-          <w:b/>
-          <w:sz w:val="28"/>
-          <w:szCs w:val="28"/>
-        </w:rPr>
-      </w:pPr>
-    </w:p>
-    <w:p>
-      <w:pPr>
-        <w:spacing w:line="360" w:lineRule="auto"/>
-        <w:jc w:val="center"/>
-        <w:rPr>
-          <w:rFonts w:ascii="Verdana" w:eastAsia="Verdana" w:hAnsi="Verdana" w:cs="Verdana"/>
-          <w:sz w:val="24"/>
-          <w:szCs w:val="24"/>
-        </w:rPr>
-      </w:pPr>
-      <w:r>
-        <w:rPr>
-          <w:rFonts w:ascii="Verdana" w:eastAsia="Verdana" w:hAnsi="Verdana" w:cs="Verdana"/>
-          <w:sz w:val="24"/>
-          <w:szCs w:val="24"/>
-        </w:rPr>
-        <w:t>Submitted by</w:t>
-      </w:r>
-    </w:p>
-    <w:p>
-      <w:pPr>
-        <w:spacing w:after="120" w:line="240" w:lineRule="auto"/>
-        <w:jc w:val="center"/>
-        <w:rPr>
-          <w:rFonts w:ascii="Times New Roman" w:eastAsia="Times New Roman" w:hAnsi="Times New Roman" w:cs="Times New Roman"/>
-          <w:b/>
-          <w:sz w:val="36"/>
-          <w:szCs w:val="36"/>
-        </w:rPr>
-      </w:pPr>
-      <w:r>
-        <w:rPr>
-          <w:rFonts w:ascii="Times New Roman" w:eastAsia="Times New Roman" w:hAnsi="Times New Roman" w:cs="Times New Roman"/>
-          <w:b/>
-          <w:sz w:val="36"/>
-          <w:szCs w:val="36"/>
-        </w:rPr>
-        <w:t>Mohammed Yasin</w:t>
-      </w:r>
-    </w:p>
-    <w:p>
-      <w:pPr>
-        <w:spacing w:after="120" w:line="240" w:lineRule="auto"/>
-        <w:jc w:val="center"/>
-        <w:rPr>
-          <w:rFonts w:ascii="Verdana" w:eastAsia="Verdana" w:hAnsi="Verdana" w:cs="Verdana"/>
-          <w:b/>
-          <w:sz w:val="28"/>
-          <w:szCs w:val="28"/>
-        </w:rPr>
-      </w:pPr>
-      <w:r>
-        <w:rPr>
-          <w:rFonts w:ascii="Verdana" w:eastAsia="Verdana" w:hAnsi="Verdana" w:cs="Verdana"/>
-          <w:b/>
-          <w:sz w:val="28"/>
-          <w:szCs w:val="28"/>
-        </w:rPr>
-        <w:t xml:space="preserve">BSSE Roll </w:t>
-      </w:r>
-      <w:proofErr w:type="gramStart"/>
-      <w:r>
-        <w:rPr>
-          <w:rFonts w:ascii="Verdana" w:eastAsia="Verdana" w:hAnsi="Verdana" w:cs="Verdana"/>
-          <w:b/>
-          <w:sz w:val="28"/>
-          <w:szCs w:val="28"/>
-        </w:rPr>
-        <w:t>No. :</w:t>
+        <w:t>No :</w:t>
       </w:r>
       <w:proofErr w:type="gramEnd"/>
       <w:r>
@@ -2172,18 +2185,8 @@
           <w:sz w:val="20"/>
           <w:szCs w:val="20"/>
         </w:rPr>
-        <w:t xml:space="preserve">It has numerous applications in real life. Here are some examples of its </w:t>
-      </w:r>
-      <w:proofErr w:type="gramStart"/>
-      <w:r>
-        <w:rPr>
-          <w:rFonts w:ascii="Verdana" w:eastAsia="Times New Roman" w:hAnsi="Verdana" w:cs="Times New Roman"/>
-          <w:sz w:val="20"/>
-          <w:szCs w:val="20"/>
-        </w:rPr>
-        <w:t>importance :</w:t>
-      </w:r>
-      <w:proofErr w:type="gramEnd"/>
+        <w:t>It has numerous applications in real life. Here are some examples of its importance:</w:t>
+      </w:r>
     </w:p>
     <w:p>
       <w:pPr>
@@ -4531,25 +4534,7 @@
           <w:sz w:val="20"/>
           <w:szCs w:val="20"/>
         </w:rPr>
-        <w:t xml:space="preserve">The Ordinary Least </w:t>
-      </w:r>
-      <w:proofErr w:type="gramStart"/>
-      <w:r>
-        <w:rPr>
-          <w:rFonts w:ascii="Verdana" w:eastAsia="Times New Roman" w:hAnsi="Verdana" w:cs="Times New Roman"/>
-          <w:sz w:val="20"/>
-          <w:szCs w:val="20"/>
-        </w:rPr>
-        <w:t>Squares  method</w:t>
-      </w:r>
-      <w:proofErr w:type="gramEnd"/>
-      <w:r>
-        <w:rPr>
-          <w:rFonts w:ascii="Verdana" w:eastAsia="Times New Roman" w:hAnsi="Verdana" w:cs="Times New Roman"/>
-          <w:sz w:val="20"/>
-          <w:szCs w:val="20"/>
-        </w:rPr>
-        <w:t xml:space="preserve"> needs the inversion of a matrix. That matrix’s determinant can be zero (0). In that case the matrix cannot be inverted. But pseudo inverse is a process which gives the inverse of any kind of matrix. Even a matrix with zero (0) determinant or a non-square matrix can be inverted by using pseudo inverse of a matrix. </w:t>
+        <w:t xml:space="preserve">The Ordinary Least Squares method needs the inversion of a matrix. That matrix’s determinant can be zero (0). In that case the matrix cannot be inverted. But pseudo inverse is a process which gives the inverse of any kind of matrix. Even a matrix with zero (0) determinant or a non-square matrix can be inverted by using pseudo inverse of a matrix. </w:t>
       </w:r>
     </w:p>
     <w:p>
@@ -4589,6 +4574,61 @@
           <w:szCs w:val="20"/>
         </w:rPr>
         <w:t>Description of the Project</w:t>
+      </w:r>
+    </w:p>
+    <w:p/>
+    <w:p>
+      <w:pPr>
+        <w:jc w:val="distribute"/>
+        <w:rPr>
+          <w:rFonts w:ascii="Verdana" w:hAnsi="Verdana"/>
+          <w:sz w:val="20"/>
+          <w:szCs w:val="20"/>
+        </w:rPr>
+      </w:pPr>
+      <w:r>
+        <w:rPr>
+          <w:rFonts w:ascii="Verdana" w:hAnsi="Verdana"/>
+          <w:sz w:val="20"/>
+          <w:szCs w:val="20"/>
+        </w:rPr>
+        <w:t xml:space="preserve">I have implemented the </w:t>
+      </w:r>
+      <w:proofErr w:type="spellStart"/>
+      <w:r>
+        <w:rPr>
+          <w:rFonts w:ascii="Verdana" w:hAnsi="Verdana"/>
+          <w:sz w:val="20"/>
+          <w:szCs w:val="20"/>
+        </w:rPr>
+        <w:t>Kaczmarz</w:t>
+      </w:r>
+      <w:proofErr w:type="spellEnd"/>
+      <w:r>
+        <w:rPr>
+          <w:rFonts w:ascii="Verdana" w:hAnsi="Verdana"/>
+          <w:sz w:val="20"/>
+          <w:szCs w:val="20"/>
+        </w:rPr>
+        <w:t xml:space="preserve"> Method, the OLS Method and the Coordinate Descent Method. Using the </w:t>
+      </w:r>
+      <w:proofErr w:type="spellStart"/>
+      <w:r>
+        <w:rPr>
+          <w:rFonts w:ascii="Verdana" w:hAnsi="Verdana"/>
+          <w:sz w:val="20"/>
+          <w:szCs w:val="20"/>
+        </w:rPr>
+        <w:t>Kaczmarz</w:t>
+      </w:r>
+      <w:proofErr w:type="spellEnd"/>
+      <w:r>
+        <w:rPr>
+          <w:rFonts w:ascii="Verdana" w:hAnsi="Verdana"/>
+          <w:sz w:val="20"/>
+          <w:szCs w:val="20"/>
+        </w:rPr>
+        <w:t xml:space="preserve"> Method and the OLS Method, I solved system of linear equations.</w:t>
       </w:r>
     </w:p>
     <w:p>
@@ -4752,16 +4792,7 @@
           <w:sz w:val="20"/>
           <w:szCs w:val="20"/>
         </w:rPr>
-        <w:t xml:space="preserve">Iteration: For each </w:t>
-      </w:r>
-      <w:proofErr w:type="gramStart"/>
-      <w:r>
-        <w:rPr>
-          <w:rFonts w:ascii="Verdana" w:eastAsia="Times New Roman" w:hAnsi="Verdana" w:cs="Times New Roman"/>
-          <w:sz w:val="20"/>
-          <w:szCs w:val="20"/>
-        </w:rPr>
-        <w:t xml:space="preserve">equation  </w:t>
+        <w:t xml:space="preserve">Iteration: For each equation </w:t>
       </w:r>
       <w:proofErr w:type="spellStart"/>
       <w:r>
@@ -4773,7 +4804,6 @@
         <w:t>i</w:t>
       </w:r>
       <w:proofErr w:type="spellEnd"/>
-      <w:proofErr w:type="gramEnd"/>
       <w:r>
         <w:rPr>
           <w:rFonts w:ascii="Verdana" w:eastAsia="Times New Roman" w:hAnsi="Verdana" w:cs="Times New Roman"/>
@@ -5302,7 +5332,25 @@
           <w:sz w:val="20"/>
           <w:szCs w:val="20"/>
         </w:rPr>
-        <w:t xml:space="preserve"> is the i-th element of vector b, and || </w:t>
+        <w:t xml:space="preserve"> is the </w:t>
+      </w:r>
+      <w:proofErr w:type="spellStart"/>
+      <w:r>
+        <w:rPr>
+          <w:rFonts w:ascii="Verdana" w:eastAsia="Times New Roman" w:hAnsi="Verdana" w:cs="Times New Roman"/>
+          <w:sz w:val="20"/>
+          <w:szCs w:val="20"/>
+        </w:rPr>
+        <w:t>i-th</w:t>
+      </w:r>
+      <w:proofErr w:type="spellEnd"/>
+      <w:r>
+        <w:rPr>
+          <w:rFonts w:ascii="Verdana" w:eastAsia="Times New Roman" w:hAnsi="Verdana" w:cs="Times New Roman"/>
+          <w:sz w:val="20"/>
+          <w:szCs w:val="20"/>
+        </w:rPr>
+        <w:t xml:space="preserve"> element of vector b, and || </w:t>
       </w:r>
       <m:oMath>
         <m:sSup>
@@ -5774,7 +5822,16 @@
               <m:t>)</m:t>
             </m:r>
           </m:e>
-          <m:sup/>
+          <m:sup>
+            <m:r>
+              <w:rPr>
+                <w:rFonts w:ascii="Cambria Math" w:eastAsia="Times New Roman" w:hAnsi="Cambria Math" w:cs="Times New Roman"/>
+                <w:sz w:val="20"/>
+                <w:szCs w:val="20"/>
+              </w:rPr>
+              <m:t>-1</m:t>
+            </m:r>
+          </m:sup>
         </m:sSup>
       </m:oMath>
       <w:r>
@@ -5783,18 +5840,24 @@
           <w:sz w:val="20"/>
           <w:szCs w:val="20"/>
         </w:rPr>
-        <w:t xml:space="preserve">is a singular </w:t>
-      </w:r>
-      <w:proofErr w:type="gramStart"/>
-      <w:r>
-        <w:rPr>
-          <w:rFonts w:ascii="Verdana" w:eastAsia="Times New Roman" w:hAnsi="Verdana" w:cs="Times New Roman"/>
-          <w:sz w:val="20"/>
-          <w:szCs w:val="20"/>
-        </w:rPr>
-        <w:t>matrix</w:t>
-      </w:r>
-      <w:proofErr w:type="gramEnd"/>
+        <w:t xml:space="preserve"> </w:t>
+      </w:r>
+      <w:r>
+        <w:rPr>
+          <w:rFonts w:ascii="Verdana" w:eastAsia="Times New Roman" w:hAnsi="Verdana" w:cs="Times New Roman"/>
+          <w:sz w:val="20"/>
+          <w:szCs w:val="20"/>
+        </w:rPr>
+        <w:t>is a singular matrix</w:t>
+      </w:r>
+      <w:r>
+        <w:rPr>
+          <w:rFonts w:ascii="Verdana" w:eastAsia="Times New Roman" w:hAnsi="Verdana" w:cs="Times New Roman"/>
+          <w:sz w:val="20"/>
+          <w:szCs w:val="20"/>
+        </w:rPr>
+        <w:t>,</w:t>
+      </w:r>
       <w:r>
         <w:rPr>
           <w:rFonts w:ascii="Verdana" w:eastAsia="Times New Roman" w:hAnsi="Verdana" w:cs="Times New Roman"/>
@@ -5831,6 +5894,7 @@
           <w:sz w:val="20"/>
           <w:szCs w:val="20"/>
         </w:rPr>
+        <w:lastRenderedPageBreak/>
         <w:t xml:space="preserve">Pseudo Inverse: </w:t>
       </w:r>
       <w:r>
@@ -6280,27 +6344,23 @@
           <w:sz w:val="20"/>
           <w:szCs w:val="20"/>
         </w:rPr>
-        <w:t>2. Find the index (</w:t>
-      </w:r>
-      <w:proofErr w:type="spellStart"/>
-      <w:proofErr w:type="gramStart"/>
-      <w:r>
-        <w:rPr>
-          <w:rFonts w:ascii="Verdana" w:eastAsia="Times New Roman" w:hAnsi="Verdana" w:cs="Times New Roman"/>
-          <w:sz w:val="20"/>
-          <w:szCs w:val="20"/>
-        </w:rPr>
-        <w:t>p,q</w:t>
-      </w:r>
-      <w:proofErr w:type="spellEnd"/>
-      <w:proofErr w:type="gramEnd"/>
-      <w:r>
-        <w:rPr>
-          <w:rFonts w:ascii="Verdana" w:eastAsia="Times New Roman" w:hAnsi="Verdana" w:cs="Times New Roman"/>
-          <w:sz w:val="20"/>
-          <w:szCs w:val="20"/>
-        </w:rPr>
-        <w:t>) of the maximum off diagonal value in the matrix A.</w:t>
+        <w:t>2. Find the index (p,</w:t>
+      </w:r>
+      <w:r>
+        <w:rPr>
+          <w:rFonts w:ascii="Verdana" w:eastAsia="Times New Roman" w:hAnsi="Verdana" w:cs="Times New Roman"/>
+          <w:sz w:val="20"/>
+          <w:szCs w:val="20"/>
+        </w:rPr>
+        <w:t xml:space="preserve"> </w:t>
+      </w:r>
+      <w:r>
+        <w:rPr>
+          <w:rFonts w:ascii="Verdana" w:eastAsia="Times New Roman" w:hAnsi="Verdana" w:cs="Times New Roman"/>
+          <w:sz w:val="20"/>
+          <w:szCs w:val="20"/>
+        </w:rPr>
+        <w:t>q) of the maximum off diagonal value in the matrix A.</w:t>
       </w:r>
     </w:p>
     <w:p>
@@ -6768,6 +6828,7 @@
           <w:sz w:val="20"/>
           <w:szCs w:val="20"/>
         </w:rPr>
+        <w:lastRenderedPageBreak/>
         <w:t>Matrix Dot Product</w:t>
       </w:r>
     </w:p>
@@ -6856,7 +6917,6 @@
           <w:sz w:val="20"/>
           <w:szCs w:val="20"/>
         </w:rPr>
-        <w:lastRenderedPageBreak/>
         <w:t>Eigenvalue</w:t>
       </w:r>
     </w:p>
@@ -8859,7 +8919,47 @@
           <w:sz w:val="20"/>
           <w:szCs w:val="20"/>
         </w:rPr>
-        <w:t xml:space="preserve">After choosing 1, the user will be asked to give the size of the matrix. Then the program will ask to provide the augmented matrix. Before entering to the </w:t>
+        <w:t xml:space="preserve">After choosing 1, the user will be asked to give the size of the matrix. Then the program will ask </w:t>
+      </w:r>
+      <w:r>
+        <w:rPr>
+          <w:rFonts w:ascii="Verdana" w:eastAsia="Times New Roman" w:hAnsi="Verdana" w:cs="Times New Roman"/>
+          <w:sz w:val="20"/>
+          <w:szCs w:val="20"/>
+        </w:rPr>
+        <w:t>if the user wants to provide an augmented matrix or generate an augmented matrix</w:t>
+      </w:r>
+      <w:r>
+        <w:rPr>
+          <w:rFonts w:ascii="Verdana" w:eastAsia="Times New Roman" w:hAnsi="Verdana" w:cs="Times New Roman"/>
+          <w:sz w:val="20"/>
+          <w:szCs w:val="20"/>
+        </w:rPr>
+        <w:t xml:space="preserve">. </w:t>
+      </w:r>
+      <w:r>
+        <w:rPr>
+          <w:rFonts w:ascii="Verdana" w:eastAsia="Times New Roman" w:hAnsi="Verdana" w:cs="Times New Roman"/>
+          <w:sz w:val="20"/>
+          <w:szCs w:val="20"/>
+        </w:rPr>
+        <w:t xml:space="preserve">provide the augmented matrix. </w:t>
+      </w:r>
+      <w:r>
+        <w:rPr>
+          <w:rFonts w:ascii="Verdana" w:eastAsia="Times New Roman" w:hAnsi="Verdana" w:cs="Times New Roman"/>
+          <w:sz w:val="20"/>
+          <w:szCs w:val="20"/>
+        </w:rPr>
+        <w:t xml:space="preserve">If the user selects to generate the augmented matrix, then an augmented matrix will be generated and printed. </w:t>
+      </w:r>
+      <w:r>
+        <w:rPr>
+          <w:rFonts w:ascii="Verdana" w:eastAsia="Times New Roman" w:hAnsi="Verdana" w:cs="Times New Roman"/>
+          <w:sz w:val="20"/>
+          <w:szCs w:val="20"/>
+        </w:rPr>
+        <w:t xml:space="preserve">Before entering to the </w:t>
       </w:r>
       <w:proofErr w:type="spellStart"/>
       <w:r>
@@ -8918,21 +9018,22 @@
           <w:szCs w:val="20"/>
         </w:rPr>
         <w:drawing>
-          <wp:inline distT="114300" distB="114300" distL="114300" distR="114300">
-            <wp:extent cx="5943600" cy="1892300"/>
-            <wp:effectExtent l="0" t="0" r="0" b="0"/>
-            <wp:docPr id="11" name="image5.png"/>
-            <wp:cNvGraphicFramePr/>
+          <wp:inline distT="0" distB="0" distL="0" distR="0" wp14:anchorId="46E275FE" wp14:editId="78D57CA4">
+            <wp:extent cx="3947502" cy="2987299"/>
+            <wp:effectExtent l="0" t="0" r="0" b="3810"/>
+            <wp:docPr id="18" name="Picture 18"/>
+            <wp:cNvGraphicFramePr>
+              <a:graphicFrameLocks xmlns:a="http://schemas.openxmlformats.org/drawingml/2006/main" noChangeAspect="1"/>
+            </wp:cNvGraphicFramePr>
             <a:graphic xmlns:a="http://schemas.openxmlformats.org/drawingml/2006/main">
               <a:graphicData uri="http://schemas.openxmlformats.org/drawingml/2006/picture">
                 <pic:pic xmlns:pic="http://schemas.openxmlformats.org/drawingml/2006/picture">
                   <pic:nvPicPr>
-                    <pic:cNvPr id="0" name="image5.png"/>
-                    <pic:cNvPicPr preferRelativeResize="0"/>
+                    <pic:cNvPr id="1" name=""/>
+                    <pic:cNvPicPr/>
                   </pic:nvPicPr>
                   <pic:blipFill>
                     <a:blip r:embed="rId19"/>
-                    <a:srcRect/>
                     <a:stretch>
                       <a:fillRect/>
                     </a:stretch>
@@ -8940,12 +9041,11 @@
                   <pic:spPr>
                     <a:xfrm>
                       <a:off x="0" y="0"/>
-                      <a:ext cx="5943600" cy="1892300"/>
+                      <a:ext cx="3947502" cy="2987299"/>
                     </a:xfrm>
                     <a:prstGeom prst="rect">
                       <a:avLst/>
                     </a:prstGeom>
-                    <a:ln/>
                   </pic:spPr>
                 </pic:pic>
               </a:graphicData>
@@ -9027,6 +9127,7 @@
           <w:sz w:val="20"/>
           <w:szCs w:val="20"/>
         </w:rPr>
+        <w:lastRenderedPageBreak/>
         <w:t xml:space="preserve">Then the solving process begins. At first the </w:t>
       </w:r>
       <w:proofErr w:type="spellStart"/>
@@ -9067,7 +9168,6 @@
           <w:sz w:val="20"/>
           <w:szCs w:val="20"/>
         </w:rPr>
-        <w:lastRenderedPageBreak/>
         <w:drawing>
           <wp:inline distT="114300" distB="114300" distL="114300" distR="114300">
             <wp:extent cx="5943600" cy="1879600"/>
@@ -9346,7 +9446,6 @@
           <w:sz w:val="20"/>
           <w:szCs w:val="20"/>
         </w:rPr>
-        <w:lastRenderedPageBreak/>
         <w:t>Challenges Faced</w:t>
       </w:r>
     </w:p>
@@ -13519,7 +13618,6 @@
   <w:style w:type="character" w:default="1" w:styleId="DefaultParagraphFont">
     <w:name w:val="Default Paragraph Font"/>
     <w:uiPriority w:val="1"/>
-    <w:semiHidden/>
     <w:unhideWhenUsed/>
   </w:style>
   <w:style w:type="table" w:default="1" w:styleId="TableNormal">
